--- a/ante_mortem_2/Evaluation/component_test_log.docx
+++ b/ante_mortem_2/Evaluation/component_test_log.docx
@@ -1,6 +1,6 @@
 
 <file path=word/document.xml><?xml version="1.0" encoding="utf-8"?>
-<w:document xmlns:ve="http://schemas.openxmlformats.org/markup-compatibility/2006" xmlns:o="urn:schemas-microsoft-com:office:office" xmlns:r="http://schemas.openxmlformats.org/officeDocument/2006/relationships" xmlns:m="http://schemas.openxmlformats.org/officeDocument/2006/math" xmlns:v="urn:schemas-microsoft-com:vml" xmlns:wp="http://schemas.openxmlformats.org/drawingml/2006/wordprocessingDrawing" xmlns:w10="urn:schemas-microsoft-com:office:word" xmlns:w="http://schemas.openxmlformats.org/wordprocessingml/2006/main" xmlns:wne="http://schemas.microsoft.com/office/word/2006/wordml">
+<w:document xmlns:wpc="http://schemas.microsoft.com/office/word/2010/wordprocessingCanvas" xmlns:cx="http://schemas.microsoft.com/office/drawing/2014/chartex" xmlns:mc="http://schemas.openxmlformats.org/markup-compatibility/2006" xmlns:o="urn:schemas-microsoft-com:office:office" xmlns:r="http://schemas.openxmlformats.org/officeDocument/2006/relationships" xmlns:m="http://schemas.openxmlformats.org/officeDocument/2006/math" xmlns:v="urn:schemas-microsoft-com:vml" xmlns:wp14="http://schemas.microsoft.com/office/word/2010/wordprocessingDrawing" xmlns:wp="http://schemas.openxmlformats.org/drawingml/2006/wordprocessingDrawing" xmlns:w10="urn:schemas-microsoft-com:office:word" xmlns:w="http://schemas.openxmlformats.org/wordprocessingml/2006/main" xmlns:w14="http://schemas.microsoft.com/office/word/2010/wordml" xmlns:w15="http://schemas.microsoft.com/office/word/2012/wordml" xmlns:w16se="http://schemas.microsoft.com/office/word/2015/wordml/symex" xmlns:wpg="http://schemas.microsoft.com/office/word/2010/wordprocessingGroup" xmlns:wpi="http://schemas.microsoft.com/office/word/2010/wordprocessingInk" xmlns:wne="http://schemas.microsoft.com/office/word/2006/wordml" xmlns:wps="http://schemas.microsoft.com/office/word/2010/wordprocessingShape" mc:Ignorable="w14 w15 w16se wp14">
   <w:body>
     <w:p>
       <w:pPr>
@@ -27,24 +27,10 @@
         <w:rPr>
           <w:b/>
         </w:rPr>
-        <w:t>Project</w:t>
-      </w:r>
-      <w:proofErr w:type="gramStart"/>
-      <w:r>
-        <w:rPr>
-          <w:b/>
-        </w:rPr>
-        <w:t>:</w:t>
+        <w:t>Project:</w:t>
       </w:r>
       <w:r>
-        <w:t>_</w:t>
-      </w:r>
-      <w:proofErr w:type="gramEnd"/>
-      <w:r>
-        <w:t>______________________________________________________________________</w:t>
-      </w:r>
-      <w:r>
-        <w:t>_</w:t>
+        <w:t xml:space="preserve"> Ante Mortem Version 2</w:t>
       </w:r>
     </w:p>
     <w:p/>
@@ -55,7 +41,6 @@
         </w:rPr>
         <w:t>Browser</w:t>
       </w:r>
-      <w:proofErr w:type="gramStart"/>
       <w:r>
         <w:rPr>
           <w:b/>
@@ -63,14 +48,7 @@
         <w:t>:</w:t>
       </w:r>
       <w:r>
-        <w:t>_</w:t>
-      </w:r>
-      <w:proofErr w:type="gramEnd"/>
-      <w:r>
-        <w:t>_____________________________________________</w:t>
-      </w:r>
-      <w:r>
-        <w:t>_____________________</w:t>
+        <w:t xml:space="preserve"> Chrome</w:t>
       </w:r>
     </w:p>
     <w:p/>
@@ -79,22 +57,25 @@
         <w:rPr>
           <w:b/>
         </w:rPr>
-        <w:t xml:space="preserve">Page/Screen </w:t>
+        <w:t>Page/Screen Name</w:t>
       </w:r>
-      <w:proofErr w:type="gramStart"/>
       <w:r>
         <w:rPr>
           <w:b/>
         </w:rPr>
-        <w:t>Name</w:t>
+        <w:t>:</w:t>
       </w:r>
       <w:r>
-        <w:t xml:space="preserve">  _</w:t>
+        <w:rPr>
+          <w:b/>
+        </w:rPr>
+        <w:t xml:space="preserve"> </w:t>
       </w:r>
-      <w:proofErr w:type="gramEnd"/>
       <w:r>
-        <w:t>______________________________________________________________</w:t>
+        <w:t>comic_pages.php</w:t>
       </w:r>
+      <w:bookmarkStart w:id="0" w:name="_GoBack"/>
+      <w:bookmarkEnd w:id="0"/>
     </w:p>
     <w:p/>
     <w:tbl>
@@ -108,12 +89,12 @@
           <w:insideH w:val="single" w:sz="4" w:space="0" w:color="auto"/>
           <w:insideV w:val="single" w:sz="4" w:space="0" w:color="auto"/>
         </w:tblBorders>
-        <w:tblLook w:val="01E0"/>
+        <w:tblLook w:val="01E0" w:firstRow="1" w:lastRow="1" w:firstColumn="1" w:lastColumn="1" w:noHBand="0" w:noVBand="0"/>
       </w:tblPr>
       <w:tblGrid>
-        <w:gridCol w:w="3304"/>
-        <w:gridCol w:w="2530"/>
-        <w:gridCol w:w="2530"/>
+        <w:gridCol w:w="3306"/>
+        <w:gridCol w:w="2529"/>
+        <w:gridCol w:w="2529"/>
         <w:gridCol w:w="2529"/>
         <w:gridCol w:w="3281"/>
       </w:tblGrid>
@@ -123,7 +104,7 @@
         </w:trPr>
         <w:tc>
           <w:tcPr>
-            <w:tcW w:w="1165" w:type="pct"/>
+            <w:tcW w:w="1166" w:type="pct"/>
             <w:tcBorders>
               <w:top w:val="double" w:sz="4" w:space="0" w:color="auto"/>
               <w:left w:val="double" w:sz="4" w:space="0" w:color="auto"/>
@@ -316,12 +297,16 @@
         </w:trPr>
         <w:tc>
           <w:tcPr>
-            <w:tcW w:w="1165" w:type="pct"/>
+            <w:tcW w:w="1166" w:type="pct"/>
             <w:tcBorders>
               <w:top w:val="double" w:sz="4" w:space="0" w:color="auto"/>
             </w:tcBorders>
           </w:tcPr>
-          <w:p/>
+          <w:p>
+            <w:r>
+              <w:t>Image header</w:t>
+            </w:r>
+          </w:p>
         </w:tc>
         <w:tc>
           <w:tcPr>
@@ -330,7 +315,11 @@
               <w:top w:val="double" w:sz="4" w:space="0" w:color="auto"/>
             </w:tcBorders>
           </w:tcPr>
-          <w:p/>
+          <w:p>
+            <w:r>
+              <w:t>Correctly scales with device size</w:t>
+            </w:r>
+          </w:p>
         </w:tc>
         <w:tc>
           <w:tcPr>
@@ -339,7 +328,14 @@
               <w:top w:val="double" w:sz="4" w:space="0" w:color="auto"/>
             </w:tcBorders>
           </w:tcPr>
-          <w:p/>
+          <w:p>
+            <w:r>
+              <w:t xml:space="preserve">Display at 60% width for displays over </w:t>
+            </w:r>
+            <w:r>
+              <w:t>1025px</w:t>
+            </w:r>
+          </w:p>
         </w:tc>
         <w:tc>
           <w:tcPr>
@@ -348,7 +344,14 @@
               <w:top w:val="double" w:sz="4" w:space="0" w:color="auto"/>
             </w:tcBorders>
           </w:tcPr>
-          <w:p/>
+          <w:p>
+            <w:r>
+              <w:t xml:space="preserve">Display at 60% width for displays over </w:t>
+            </w:r>
+            <w:r>
+              <w:t>1025px</w:t>
+            </w:r>
+          </w:p>
         </w:tc>
         <w:tc>
           <w:tcPr>
@@ -366,33 +369,75 @@
         </w:trPr>
         <w:tc>
           <w:tcPr>
-            <w:tcW w:w="1165" w:type="pct"/>
-          </w:tcPr>
-          <w:p/>
-        </w:tc>
-        <w:tc>
-          <w:tcPr>
-            <w:tcW w:w="892" w:type="pct"/>
-          </w:tcPr>
-          <w:p/>
-        </w:tc>
-        <w:tc>
-          <w:tcPr>
-            <w:tcW w:w="892" w:type="pct"/>
-          </w:tcPr>
-          <w:p/>
-        </w:tc>
-        <w:tc>
-          <w:tcPr>
-            <w:tcW w:w="892" w:type="pct"/>
-          </w:tcPr>
-          <w:p/>
+            <w:tcW w:w="1166" w:type="pct"/>
+          </w:tcPr>
+          <w:p>
+            <w:r>
+              <w:t>Hamburger menu button</w:t>
+            </w:r>
+            <w:r>
+              <w:br/>
+              <w:t>(Open)</w:t>
+            </w:r>
+          </w:p>
+        </w:tc>
+        <w:tc>
+          <w:tcPr>
+            <w:tcW w:w="892" w:type="pct"/>
+          </w:tcPr>
+          <w:p>
+            <w:r>
+              <w:t>Display menu items</w:t>
+            </w:r>
+          </w:p>
+          <w:p/>
+          <w:p>
+            <w:r>
+              <w:t>Display close button</w:t>
+            </w:r>
+          </w:p>
+        </w:tc>
+        <w:tc>
+          <w:tcPr>
+            <w:tcW w:w="892" w:type="pct"/>
+          </w:tcPr>
+          <w:p>
+            <w:r>
+              <w:t>Menu items slide down</w:t>
+            </w:r>
+          </w:p>
+          <w:p/>
+          <w:p>
+            <w:r>
+              <w:t>Displays close button</w:t>
+            </w:r>
+          </w:p>
+        </w:tc>
+        <w:tc>
+          <w:tcPr>
+            <w:tcW w:w="892" w:type="pct"/>
+          </w:tcPr>
+          <w:p>
+            <w:r>
+              <w:t>Menu items slide down</w:t>
+            </w:r>
+          </w:p>
+          <w:p/>
+          <w:p>
+            <w:r>
+              <w:t>Displays close button, unless button is clicked in very fast succession</w:t>
+            </w:r>
+          </w:p>
         </w:tc>
         <w:tc>
           <w:tcPr>
             <w:tcW w:w="1157" w:type="pct"/>
           </w:tcPr>
-          <w:p/>
+          <w:p>
+            <w:r>
+              <w:t>Non critical issue but perhaps at some point a new menu system should be introduced</w:t>
+            </w:r>
+          </w:p>
         </w:tc>
       </w:tr>
       <w:tr>
@@ -401,33 +446,87 @@
         </w:trPr>
         <w:tc>
           <w:tcPr>
-            <w:tcW w:w="1165" w:type="pct"/>
-          </w:tcPr>
-          <w:p/>
-        </w:tc>
-        <w:tc>
-          <w:tcPr>
-            <w:tcW w:w="892" w:type="pct"/>
-          </w:tcPr>
-          <w:p/>
-        </w:tc>
-        <w:tc>
-          <w:tcPr>
-            <w:tcW w:w="892" w:type="pct"/>
-          </w:tcPr>
-          <w:p/>
-        </w:tc>
-        <w:tc>
-          <w:tcPr>
-            <w:tcW w:w="892" w:type="pct"/>
-          </w:tcPr>
-          <w:p/>
+            <w:tcW w:w="1166" w:type="pct"/>
+          </w:tcPr>
+          <w:p>
+            <w:r>
+              <w:t>Hamburger menu button</w:t>
+            </w:r>
+            <w:r>
+              <w:br/>
+              <w:t>(Close</w:t>
+            </w:r>
+            <w:r>
+              <w:t>)</w:t>
+            </w:r>
+          </w:p>
+        </w:tc>
+        <w:tc>
+          <w:tcPr>
+            <w:tcW w:w="892" w:type="pct"/>
+          </w:tcPr>
+          <w:p>
+            <w:r>
+              <w:t>Hide menu</w:t>
+            </w:r>
+            <w:r>
+              <w:t xml:space="preserve"> items</w:t>
+            </w:r>
+          </w:p>
+          <w:p/>
+          <w:p>
+            <w:r>
+              <w:t>Display open button</w:t>
+            </w:r>
+          </w:p>
+        </w:tc>
+        <w:tc>
+          <w:tcPr>
+            <w:tcW w:w="892" w:type="pct"/>
+          </w:tcPr>
+          <w:p>
+            <w:r>
+              <w:t xml:space="preserve">Menu items slide </w:t>
+            </w:r>
+            <w:r>
+              <w:t>up</w:t>
+            </w:r>
+          </w:p>
+          <w:p/>
+          <w:p>
+            <w:r>
+              <w:t>Displays open button</w:t>
+            </w:r>
+          </w:p>
+        </w:tc>
+        <w:tc>
+          <w:tcPr>
+            <w:tcW w:w="892" w:type="pct"/>
+          </w:tcPr>
+          <w:p>
+            <w:r>
+              <w:t xml:space="preserve">Menu items slide </w:t>
+            </w:r>
+            <w:r>
+              <w:t>up</w:t>
+            </w:r>
+          </w:p>
+          <w:p/>
+          <w:p>
+            <w:r>
+              <w:t>Displays open button, unless button is clicked in very fast succession</w:t>
+            </w:r>
+          </w:p>
         </w:tc>
         <w:tc>
           <w:tcPr>
             <w:tcW w:w="1157" w:type="pct"/>
           </w:tcPr>
-          <w:p/>
+          <w:p>
+            <w:r>
+              <w:t>Non critical issue but perhaps at some point a new menu system should be introduced</w:t>
+            </w:r>
+          </w:p>
         </w:tc>
       </w:tr>
       <w:tr>
@@ -436,27 +535,75 @@
         </w:trPr>
         <w:tc>
           <w:tcPr>
-            <w:tcW w:w="1165" w:type="pct"/>
-          </w:tcPr>
-          <w:p/>
-        </w:tc>
-        <w:tc>
-          <w:tcPr>
-            <w:tcW w:w="892" w:type="pct"/>
-          </w:tcPr>
-          <w:p/>
-        </w:tc>
-        <w:tc>
-          <w:tcPr>
-            <w:tcW w:w="892" w:type="pct"/>
-          </w:tcPr>
-          <w:p/>
-        </w:tc>
-        <w:tc>
-          <w:tcPr>
-            <w:tcW w:w="892" w:type="pct"/>
-          </w:tcPr>
-          <w:p/>
+            <w:tcW w:w="1166" w:type="pct"/>
+          </w:tcPr>
+          <w:p>
+            <w:r>
+              <w:t>Gallery of comic pages</w:t>
+            </w:r>
+          </w:p>
+        </w:tc>
+        <w:tc>
+          <w:tcPr>
+            <w:tcW w:w="892" w:type="pct"/>
+          </w:tcPr>
+          <w:p>
+            <w:r>
+              <w:t>Navigate between images</w:t>
+            </w:r>
+          </w:p>
+        </w:tc>
+        <w:tc>
+          <w:tcPr>
+            <w:tcW w:w="892" w:type="pct"/>
+          </w:tcPr>
+          <w:p>
+            <w:r>
+              <w:t xml:space="preserve">Left arrow </w:t>
+            </w:r>
+            <w:r>
+              <w:t>navigates to previous image</w:t>
+            </w:r>
+            <w:r>
+              <w:br/>
+            </w:r>
+            <w:r>
+              <w:br/>
+              <w:t>Right arrow navigates to next image</w:t>
+            </w:r>
+          </w:p>
+          <w:p/>
+          <w:p>
+            <w:r>
+              <w:lastRenderedPageBreak/>
+              <w:t>Numbered list of pages navigates to specific image</w:t>
+            </w:r>
+          </w:p>
+        </w:tc>
+        <w:tc>
+          <w:tcPr>
+            <w:tcW w:w="892" w:type="pct"/>
+          </w:tcPr>
+          <w:p>
+            <w:r>
+              <w:lastRenderedPageBreak/>
+              <w:t>Left arrow navigates to previous image</w:t>
+            </w:r>
+            <w:r>
+              <w:br/>
+            </w:r>
+            <w:r>
+              <w:br/>
+              <w:t>Right arrow navigates to next image</w:t>
+            </w:r>
+          </w:p>
+          <w:p/>
+          <w:p>
+            <w:r>
+              <w:lastRenderedPageBreak/>
+              <w:t>Numbered list of pages navigates to specific image</w:t>
+            </w:r>
+          </w:p>
         </w:tc>
         <w:tc>
           <w:tcPr>
@@ -471,33 +618,101 @@
         </w:trPr>
         <w:tc>
           <w:tcPr>
-            <w:tcW w:w="1165" w:type="pct"/>
-          </w:tcPr>
-          <w:p/>
-        </w:tc>
-        <w:tc>
-          <w:tcPr>
-            <w:tcW w:w="892" w:type="pct"/>
-          </w:tcPr>
-          <w:p/>
-        </w:tc>
-        <w:tc>
-          <w:tcPr>
-            <w:tcW w:w="892" w:type="pct"/>
-          </w:tcPr>
-          <w:p/>
-        </w:tc>
-        <w:tc>
-          <w:tcPr>
-            <w:tcW w:w="892" w:type="pct"/>
-          </w:tcPr>
-          <w:p/>
+            <w:tcW w:w="1166" w:type="pct"/>
+          </w:tcPr>
+          <w:p>
+            <w:r>
+              <w:lastRenderedPageBreak/>
+              <w:t>If logged in</w:t>
+            </w:r>
+          </w:p>
+          <w:p/>
+          <w:p>
+            <w:r>
+              <w:t>Comment div</w:t>
+            </w:r>
+          </w:p>
+        </w:tc>
+        <w:tc>
+          <w:tcPr>
+            <w:tcW w:w="892" w:type="pct"/>
+          </w:tcPr>
+          <w:p>
+            <w:r>
+              <w:t>Display username</w:t>
+            </w:r>
+            <w:r>
+              <w:br/>
+            </w:r>
+          </w:p>
+          <w:p>
+            <w:r>
+              <w:br/>
+              <w:t>Display comment</w:t>
+            </w:r>
+          </w:p>
+          <w:p/>
+          <w:p/>
+          <w:p/>
+          <w:p>
+            <w:r>
+              <w:t xml:space="preserve">User benefits </w:t>
+            </w:r>
+          </w:p>
+        </w:tc>
+        <w:tc>
+          <w:tcPr>
+            <w:tcW w:w="892" w:type="pct"/>
+          </w:tcPr>
+          <w:p>
+            <w:r>
+              <w:t>Displays username of the comment creator</w:t>
+            </w:r>
+          </w:p>
+          <w:p/>
+          <w:p>
+            <w:r>
+              <w:t>Displays the text submitted by the commenter</w:t>
+            </w:r>
+          </w:p>
+          <w:p/>
+          <w:p>
+            <w:r>
+              <w:t>Only displays when logged in</w:t>
+            </w:r>
+          </w:p>
+        </w:tc>
+        <w:tc>
+          <w:tcPr>
+            <w:tcW w:w="892" w:type="pct"/>
+          </w:tcPr>
+          <w:p>
+            <w:r>
+              <w:t>Displays username of the comment creator</w:t>
+            </w:r>
+          </w:p>
+          <w:p/>
+          <w:p>
+            <w:r>
+              <w:t>Displays the text submitted by the commenter</w:t>
+            </w:r>
+          </w:p>
+          <w:p/>
+          <w:p>
+            <w:r>
+              <w:t>Only displays when logged in</w:t>
+            </w:r>
+          </w:p>
         </w:tc>
         <w:tc>
           <w:tcPr>
             <w:tcW w:w="1157" w:type="pct"/>
           </w:tcPr>
-          <w:p/>
+          <w:p>
+            <w:r>
+              <w:t>Currently no spam or profanity filter</w:t>
+            </w:r>
+          </w:p>
         </w:tc>
       </w:tr>
       <w:tr>
@@ -506,27 +721,98 @@
         </w:trPr>
         <w:tc>
           <w:tcPr>
-            <w:tcW w:w="1165" w:type="pct"/>
-          </w:tcPr>
-          <w:p/>
-        </w:tc>
-        <w:tc>
-          <w:tcPr>
-            <w:tcW w:w="892" w:type="pct"/>
-          </w:tcPr>
-          <w:p/>
-        </w:tc>
-        <w:tc>
-          <w:tcPr>
-            <w:tcW w:w="892" w:type="pct"/>
-          </w:tcPr>
-          <w:p/>
-        </w:tc>
-        <w:tc>
-          <w:tcPr>
-            <w:tcW w:w="892" w:type="pct"/>
-          </w:tcPr>
-          <w:p/>
+            <w:tcW w:w="1166" w:type="pct"/>
+          </w:tcPr>
+          <w:p>
+            <w:r>
+              <w:t>If admin</w:t>
+            </w:r>
+          </w:p>
+          <w:p/>
+          <w:p>
+            <w:r>
+              <w:t>Edit field</w:t>
+            </w:r>
+          </w:p>
+        </w:tc>
+        <w:tc>
+          <w:tcPr>
+            <w:tcW w:w="892" w:type="pct"/>
+          </w:tcPr>
+          <w:p>
+            <w:r>
+              <w:t>Does the field allow text to be entered</w:t>
+            </w:r>
+            <w:r>
+              <w:br/>
+            </w:r>
+            <w:r>
+              <w:br/>
+              <w:t>Does field display description</w:t>
+            </w:r>
+          </w:p>
+          <w:p/>
+          <w:p>
+            <w:r>
+              <w:t>Admin privileges</w:t>
+            </w:r>
+          </w:p>
+        </w:tc>
+        <w:tc>
+          <w:tcPr>
+            <w:tcW w:w="892" w:type="pct"/>
+          </w:tcPr>
+          <w:p>
+            <w:r>
+              <w:t>Text can be entered into field</w:t>
+            </w:r>
+          </w:p>
+          <w:p/>
+          <w:p>
+            <w:r>
+              <w:t>‘Edit’ is displayed as description within field</w:t>
+            </w:r>
+          </w:p>
+          <w:p/>
+          <w:p>
+            <w:r>
+              <w:t>Only display</w:t>
+            </w:r>
+            <w:r>
+              <w:t>s</w:t>
+            </w:r>
+            <w:r>
+              <w:t xml:space="preserve"> when logged in as administrator</w:t>
+            </w:r>
+          </w:p>
+        </w:tc>
+        <w:tc>
+          <w:tcPr>
+            <w:tcW w:w="892" w:type="pct"/>
+          </w:tcPr>
+          <w:p>
+            <w:r>
+              <w:t>Text can be entered into field</w:t>
+            </w:r>
+          </w:p>
+          <w:p/>
+          <w:p>
+            <w:r>
+              <w:t>‘Edit’ is displayed as description within field</w:t>
+            </w:r>
+          </w:p>
+          <w:p/>
+          <w:p>
+            <w:r>
+              <w:t>Only display</w:t>
+            </w:r>
+            <w:r>
+              <w:t>s</w:t>
+            </w:r>
+            <w:r>
+              <w:t xml:space="preserve"> when logged in as administrator</w:t>
+            </w:r>
+          </w:p>
         </w:tc>
         <w:tc>
           <w:tcPr>
@@ -541,27 +827,67 @@
         </w:trPr>
         <w:tc>
           <w:tcPr>
-            <w:tcW w:w="1165" w:type="pct"/>
-          </w:tcPr>
-          <w:p/>
-        </w:tc>
-        <w:tc>
-          <w:tcPr>
-            <w:tcW w:w="892" w:type="pct"/>
-          </w:tcPr>
-          <w:p/>
-        </w:tc>
-        <w:tc>
-          <w:tcPr>
-            <w:tcW w:w="892" w:type="pct"/>
-          </w:tcPr>
-          <w:p/>
-        </w:tc>
-        <w:tc>
-          <w:tcPr>
-            <w:tcW w:w="892" w:type="pct"/>
-          </w:tcPr>
-          <w:p/>
+            <w:tcW w:w="1166" w:type="pct"/>
+          </w:tcPr>
+          <w:p>
+            <w:r>
+              <w:t>If admin</w:t>
+            </w:r>
+          </w:p>
+          <w:p/>
+          <w:p>
+            <w:r>
+              <w:t>Edit button</w:t>
+            </w:r>
+          </w:p>
+        </w:tc>
+        <w:tc>
+          <w:tcPr>
+            <w:tcW w:w="892" w:type="pct"/>
+          </w:tcPr>
+          <w:p>
+            <w:r>
+              <w:t>Does the button update the previous comment with the text from above field</w:t>
+            </w:r>
+          </w:p>
+          <w:p/>
+          <w:p>
+            <w:r>
+              <w:t>Admin privileges</w:t>
+            </w:r>
+          </w:p>
+        </w:tc>
+        <w:tc>
+          <w:tcPr>
+            <w:tcW w:w="892" w:type="pct"/>
+          </w:tcPr>
+          <w:p>
+            <w:r>
+              <w:t>Submits text from form field and updates the comment entry in database</w:t>
+            </w:r>
+          </w:p>
+          <w:p/>
+          <w:p>
+            <w:r>
+              <w:t>Only displays when logged in as administrator</w:t>
+            </w:r>
+          </w:p>
+        </w:tc>
+        <w:tc>
+          <w:tcPr>
+            <w:tcW w:w="892" w:type="pct"/>
+          </w:tcPr>
+          <w:p>
+            <w:r>
+              <w:t>Submits text from form field and updates the comment entry in database</w:t>
+            </w:r>
+          </w:p>
+          <w:p/>
+          <w:p>
+            <w:r>
+              <w:t>Only displays when logged in as administrator</w:t>
+            </w:r>
+          </w:p>
         </w:tc>
         <w:tc>
           <w:tcPr>
@@ -576,27 +902,84 @@
         </w:trPr>
         <w:tc>
           <w:tcPr>
-            <w:tcW w:w="1165" w:type="pct"/>
-          </w:tcPr>
-          <w:p/>
-        </w:tc>
-        <w:tc>
-          <w:tcPr>
-            <w:tcW w:w="892" w:type="pct"/>
-          </w:tcPr>
-          <w:p/>
-        </w:tc>
-        <w:tc>
-          <w:tcPr>
-            <w:tcW w:w="892" w:type="pct"/>
-          </w:tcPr>
-          <w:p/>
-        </w:tc>
-        <w:tc>
-          <w:tcPr>
-            <w:tcW w:w="892" w:type="pct"/>
-          </w:tcPr>
-          <w:p/>
+            <w:tcW w:w="1166" w:type="pct"/>
+          </w:tcPr>
+          <w:p>
+            <w:r>
+              <w:t>If admin</w:t>
+            </w:r>
+          </w:p>
+          <w:p/>
+          <w:p>
+            <w:r>
+              <w:t>Delete</w:t>
+            </w:r>
+            <w:r>
+              <w:t xml:space="preserve"> button</w:t>
+            </w:r>
+          </w:p>
+        </w:tc>
+        <w:tc>
+          <w:tcPr>
+            <w:tcW w:w="892" w:type="pct"/>
+          </w:tcPr>
+          <w:p>
+            <w:r>
+              <w:t xml:space="preserve">Does the button </w:t>
+            </w:r>
+            <w:r>
+              <w:t>remove the respective comment from the website</w:t>
+            </w:r>
+          </w:p>
+          <w:p/>
+          <w:p>
+            <w:r>
+              <w:lastRenderedPageBreak/>
+              <w:t>Admin privileges</w:t>
+            </w:r>
+          </w:p>
+        </w:tc>
+        <w:tc>
+          <w:tcPr>
+            <w:tcW w:w="892" w:type="pct"/>
+          </w:tcPr>
+          <w:p>
+            <w:r>
+              <w:lastRenderedPageBreak/>
+              <w:t>Deletes the comment entry from the database</w:t>
+            </w:r>
+          </w:p>
+          <w:p/>
+          <w:p>
+            <w:r>
+              <w:t xml:space="preserve">Only displays when </w:t>
+            </w:r>
+            <w:r>
+              <w:lastRenderedPageBreak/>
+              <w:t>logged in as administrator</w:t>
+            </w:r>
+          </w:p>
+        </w:tc>
+        <w:tc>
+          <w:tcPr>
+            <w:tcW w:w="892" w:type="pct"/>
+          </w:tcPr>
+          <w:p>
+            <w:r>
+              <w:lastRenderedPageBreak/>
+              <w:t>Deletes the comment entry from the database</w:t>
+            </w:r>
+          </w:p>
+          <w:p/>
+          <w:p>
+            <w:r>
+              <w:t xml:space="preserve">Only displays when </w:t>
+            </w:r>
+            <w:r>
+              <w:lastRenderedPageBreak/>
+              <w:t>logged in as administrator</w:t>
+            </w:r>
+          </w:p>
         </w:tc>
         <w:tc>
           <w:tcPr>
@@ -611,27 +994,100 @@
         </w:trPr>
         <w:tc>
           <w:tcPr>
-            <w:tcW w:w="1165" w:type="pct"/>
-          </w:tcPr>
-          <w:p/>
-        </w:tc>
-        <w:tc>
-          <w:tcPr>
-            <w:tcW w:w="892" w:type="pct"/>
-          </w:tcPr>
-          <w:p/>
-        </w:tc>
-        <w:tc>
-          <w:tcPr>
-            <w:tcW w:w="892" w:type="pct"/>
-          </w:tcPr>
-          <w:p/>
-        </w:tc>
-        <w:tc>
-          <w:tcPr>
-            <w:tcW w:w="892" w:type="pct"/>
-          </w:tcPr>
-          <w:p/>
+            <w:tcW w:w="1166" w:type="pct"/>
+          </w:tcPr>
+          <w:p>
+            <w:r>
+              <w:lastRenderedPageBreak/>
+              <w:t>If logged in</w:t>
+            </w:r>
+          </w:p>
+          <w:p/>
+          <w:p>
+            <w:r>
+              <w:t>Comment field</w:t>
+            </w:r>
+          </w:p>
+        </w:tc>
+        <w:tc>
+          <w:tcPr>
+            <w:tcW w:w="892" w:type="pct"/>
+          </w:tcPr>
+          <w:p>
+            <w:r>
+              <w:t>Does the field allow text to be entered</w:t>
+            </w:r>
+            <w:r>
+              <w:br/>
+            </w:r>
+            <w:r>
+              <w:br/>
+              <w:t>Does field display description</w:t>
+            </w:r>
+          </w:p>
+          <w:p/>
+          <w:p/>
+          <w:p>
+            <w:r>
+              <w:t>User benefits</w:t>
+            </w:r>
+          </w:p>
+        </w:tc>
+        <w:tc>
+          <w:tcPr>
+            <w:tcW w:w="892" w:type="pct"/>
+          </w:tcPr>
+          <w:p>
+            <w:r>
+              <w:t>Text can be entered into field</w:t>
+            </w:r>
+          </w:p>
+          <w:p/>
+          <w:p>
+            <w:r>
+              <w:t>‘</w:t>
+            </w:r>
+            <w:r>
+              <w:t>Comment’</w:t>
+            </w:r>
+            <w:r>
+              <w:t xml:space="preserve"> is displayed as description within field</w:t>
+            </w:r>
+          </w:p>
+          <w:p/>
+          <w:p>
+            <w:r>
+              <w:t>Only displays when logged in</w:t>
+            </w:r>
+          </w:p>
+        </w:tc>
+        <w:tc>
+          <w:tcPr>
+            <w:tcW w:w="892" w:type="pct"/>
+          </w:tcPr>
+          <w:p>
+            <w:r>
+              <w:t>Text can be entered into field</w:t>
+            </w:r>
+          </w:p>
+          <w:p/>
+          <w:p>
+            <w:r>
+              <w:t>‘</w:t>
+            </w:r>
+            <w:r>
+              <w:t>Comment’</w:t>
+            </w:r>
+            <w:r>
+              <w:t xml:space="preserve"> is displayed as description within field</w:t>
+            </w:r>
+          </w:p>
+          <w:p/>
+          <w:p>
+            <w:r>
+              <w:t>Only displays when logged in</w:t>
+            </w:r>
+          </w:p>
         </w:tc>
         <w:tc>
           <w:tcPr>
@@ -646,27 +1102,76 @@
         </w:trPr>
         <w:tc>
           <w:tcPr>
-            <w:tcW w:w="1165" w:type="pct"/>
-          </w:tcPr>
-          <w:p/>
-        </w:tc>
-        <w:tc>
-          <w:tcPr>
-            <w:tcW w:w="892" w:type="pct"/>
-          </w:tcPr>
-          <w:p/>
-        </w:tc>
-        <w:tc>
-          <w:tcPr>
-            <w:tcW w:w="892" w:type="pct"/>
-          </w:tcPr>
-          <w:p/>
-        </w:tc>
-        <w:tc>
-          <w:tcPr>
-            <w:tcW w:w="892" w:type="pct"/>
-          </w:tcPr>
-          <w:p/>
+            <w:tcW w:w="1166" w:type="pct"/>
+          </w:tcPr>
+          <w:p>
+            <w:r>
+              <w:t>If logged in</w:t>
+            </w:r>
+          </w:p>
+          <w:p/>
+          <w:p>
+            <w:r>
+              <w:t>Submit</w:t>
+            </w:r>
+            <w:r>
+              <w:t xml:space="preserve"> button</w:t>
+            </w:r>
+          </w:p>
+        </w:tc>
+        <w:tc>
+          <w:tcPr>
+            <w:tcW w:w="892" w:type="pct"/>
+          </w:tcPr>
+          <w:p>
+            <w:r>
+              <w:t xml:space="preserve">Does the button </w:t>
+            </w:r>
+            <w:r>
+              <w:t>create and display a new comment with the text from the above field</w:t>
+            </w:r>
+          </w:p>
+          <w:p/>
+          <w:p>
+            <w:r>
+              <w:t>User benefits</w:t>
+            </w:r>
+          </w:p>
+        </w:tc>
+        <w:tc>
+          <w:tcPr>
+            <w:tcW w:w="892" w:type="pct"/>
+          </w:tcPr>
+          <w:p>
+            <w:r>
+              <w:t xml:space="preserve">Submits text from form field and </w:t>
+            </w:r>
+            <w:r>
+              <w:t>creates new comment entry in database</w:t>
+            </w:r>
+          </w:p>
+          <w:p/>
+          <w:p>
+            <w:r>
+              <w:t>Only displays when logged in</w:t>
+            </w:r>
+          </w:p>
+        </w:tc>
+        <w:tc>
+          <w:tcPr>
+            <w:tcW w:w="892" w:type="pct"/>
+          </w:tcPr>
+          <w:p>
+            <w:r>
+              <w:t>Submits text from form field and creates new comment entry in database</w:t>
+            </w:r>
+          </w:p>
+          <w:p/>
+          <w:p>
+            <w:r>
+              <w:t>Only displays when logged in</w:t>
+            </w:r>
+          </w:p>
         </w:tc>
         <w:tc>
           <w:tcPr>
@@ -681,33 +1186,87 @@
         </w:trPr>
         <w:tc>
           <w:tcPr>
-            <w:tcW w:w="1165" w:type="pct"/>
-          </w:tcPr>
-          <w:p/>
-        </w:tc>
-        <w:tc>
-          <w:tcPr>
-            <w:tcW w:w="892" w:type="pct"/>
-          </w:tcPr>
-          <w:p/>
-        </w:tc>
-        <w:tc>
-          <w:tcPr>
-            <w:tcW w:w="892" w:type="pct"/>
-          </w:tcPr>
-          <w:p/>
-        </w:tc>
-        <w:tc>
-          <w:tcPr>
-            <w:tcW w:w="892" w:type="pct"/>
-          </w:tcPr>
-          <w:p/>
+            <w:tcW w:w="1166" w:type="pct"/>
+          </w:tcPr>
+          <w:p>
+            <w:r>
+              <w:t>If not logged in</w:t>
+            </w:r>
+          </w:p>
+        </w:tc>
+        <w:tc>
+          <w:tcPr>
+            <w:tcW w:w="892" w:type="pct"/>
+          </w:tcPr>
+          <w:p>
+            <w:proofErr w:type="spellStart"/>
+            <w:r>
+              <w:t>Div</w:t>
+            </w:r>
+            <w:proofErr w:type="spellEnd"/>
+            <w:r>
+              <w:t xml:space="preserve"> </w:t>
+            </w:r>
+            <w:r>
+              <w:t>displays correctly</w:t>
+            </w:r>
+          </w:p>
+          <w:p>
+            <w:r>
+              <w:t>only when not logged in</w:t>
+            </w:r>
+          </w:p>
+        </w:tc>
+        <w:tc>
+          <w:tcPr>
+            <w:tcW w:w="892" w:type="pct"/>
+          </w:tcPr>
+          <w:p>
+            <w:proofErr w:type="spellStart"/>
+            <w:r>
+              <w:t>Div</w:t>
+            </w:r>
+            <w:proofErr w:type="spellEnd"/>
+            <w:r>
+              <w:t xml:space="preserve"> displays a message stating ‘Sorry you’re not logged in’</w:t>
+            </w:r>
+          </w:p>
+        </w:tc>
+        <w:tc>
+          <w:tcPr>
+            <w:tcW w:w="892" w:type="pct"/>
+          </w:tcPr>
+          <w:p>
+            <w:proofErr w:type="spellStart"/>
+            <w:r>
+              <w:t>Div</w:t>
+            </w:r>
+            <w:proofErr w:type="spellEnd"/>
+            <w:r>
+              <w:t xml:space="preserve"> displays a message stating ‘Sorry you’re not logged in’</w:t>
+            </w:r>
+          </w:p>
         </w:tc>
         <w:tc>
           <w:tcPr>
             <w:tcW w:w="1157" w:type="pct"/>
           </w:tcPr>
-          <w:p/>
+          <w:p>
+            <w:r>
+              <w:t xml:space="preserve">Could be clearer as to what is not available while not logged in, </w:t>
+            </w:r>
+            <w:proofErr w:type="spellStart"/>
+            <w:r>
+              <w:t>ie</w:t>
+            </w:r>
+            <w:proofErr w:type="spellEnd"/>
+            <w:r>
+              <w:t xml:space="preserve">. if the user logs in they can view </w:t>
+            </w:r>
+            <w:r>
+              <w:t>the comments section</w:t>
+            </w:r>
+          </w:p>
         </w:tc>
       </w:tr>
       <w:tr>
@@ -716,27 +1275,63 @@
         </w:trPr>
         <w:tc>
           <w:tcPr>
-            <w:tcW w:w="1165" w:type="pct"/>
-          </w:tcPr>
-          <w:p/>
-        </w:tc>
-        <w:tc>
-          <w:tcPr>
-            <w:tcW w:w="892" w:type="pct"/>
-          </w:tcPr>
-          <w:p/>
-        </w:tc>
-        <w:tc>
-          <w:tcPr>
-            <w:tcW w:w="892" w:type="pct"/>
-          </w:tcPr>
-          <w:p/>
-        </w:tc>
-        <w:tc>
-          <w:tcPr>
-            <w:tcW w:w="892" w:type="pct"/>
-          </w:tcPr>
-          <w:p/>
+            <w:tcW w:w="1166" w:type="pct"/>
+          </w:tcPr>
+          <w:p>
+            <w:r>
+              <w:t>Footer div</w:t>
+            </w:r>
+          </w:p>
+        </w:tc>
+        <w:tc>
+          <w:tcPr>
+            <w:tcW w:w="892" w:type="pct"/>
+          </w:tcPr>
+          <w:p>
+            <w:r>
+              <w:t>Correct size, colour, border and padding</w:t>
+            </w:r>
+          </w:p>
+          <w:p/>
+        </w:tc>
+        <w:tc>
+          <w:tcPr>
+            <w:tcW w:w="892" w:type="pct"/>
+          </w:tcPr>
+          <w:p>
+            <w:r>
+              <w:t xml:space="preserve">Display at 60% width for displays over </w:t>
+            </w:r>
+            <w:r>
+              <w:t>1025px</w:t>
+            </w:r>
+            <w:r>
+              <w:br/>
+            </w:r>
+            <w:r>
+              <w:br/>
+              <w:t>Dark red background, small purple border</w:t>
+            </w:r>
+          </w:p>
+        </w:tc>
+        <w:tc>
+          <w:tcPr>
+            <w:tcW w:w="892" w:type="pct"/>
+          </w:tcPr>
+          <w:p>
+            <w:r>
+              <w:t xml:space="preserve">Display at 60% width for displays over </w:t>
+            </w:r>
+            <w:r>
+              <w:t>1025px</w:t>
+            </w:r>
+          </w:p>
+          <w:p/>
+          <w:p>
+            <w:r>
+              <w:t>Dark red background, small purple border</w:t>
+            </w:r>
+          </w:p>
         </w:tc>
         <w:tc>
           <w:tcPr>
@@ -751,62 +1346,46 @@
         </w:trPr>
         <w:tc>
           <w:tcPr>
-            <w:tcW w:w="1165" w:type="pct"/>
-          </w:tcPr>
-          <w:p/>
-        </w:tc>
-        <w:tc>
-          <w:tcPr>
-            <w:tcW w:w="892" w:type="pct"/>
-          </w:tcPr>
-          <w:p/>
-        </w:tc>
-        <w:tc>
-          <w:tcPr>
-            <w:tcW w:w="892" w:type="pct"/>
-          </w:tcPr>
-          <w:p/>
-        </w:tc>
-        <w:tc>
-          <w:tcPr>
-            <w:tcW w:w="892" w:type="pct"/>
-          </w:tcPr>
-          <w:p/>
-        </w:tc>
-        <w:tc>
-          <w:tcPr>
-            <w:tcW w:w="1157" w:type="pct"/>
-          </w:tcPr>
-          <w:p/>
-        </w:tc>
-      </w:tr>
-      <w:tr>
-        <w:trPr>
-          <w:trHeight w:val="851"/>
-        </w:trPr>
-        <w:tc>
-          <w:tcPr>
-            <w:tcW w:w="1165" w:type="pct"/>
-          </w:tcPr>
-          <w:p/>
-        </w:tc>
-        <w:tc>
-          <w:tcPr>
-            <w:tcW w:w="892" w:type="pct"/>
-          </w:tcPr>
-          <w:p/>
-        </w:tc>
-        <w:tc>
-          <w:tcPr>
-            <w:tcW w:w="892" w:type="pct"/>
-          </w:tcPr>
-          <w:p/>
-        </w:tc>
-        <w:tc>
-          <w:tcPr>
-            <w:tcW w:w="892" w:type="pct"/>
-          </w:tcPr>
-          <w:p/>
+            <w:tcW w:w="1166" w:type="pct"/>
+          </w:tcPr>
+          <w:p>
+            <w:r>
+              <w:t>Footer paragraph</w:t>
+            </w:r>
+          </w:p>
+        </w:tc>
+        <w:tc>
+          <w:tcPr>
+            <w:tcW w:w="892" w:type="pct"/>
+          </w:tcPr>
+          <w:p>
+            <w:r>
+              <w:t xml:space="preserve">Correct </w:t>
+            </w:r>
+            <w:r>
+              <w:t>colour, font and position</w:t>
+            </w:r>
+          </w:p>
+        </w:tc>
+        <w:tc>
+          <w:tcPr>
+            <w:tcW w:w="892" w:type="pct"/>
+          </w:tcPr>
+          <w:p>
+            <w:r>
+              <w:t>Black text in paragraph, aligned to the left</w:t>
+            </w:r>
+          </w:p>
+        </w:tc>
+        <w:tc>
+          <w:tcPr>
+            <w:tcW w:w="892" w:type="pct"/>
+          </w:tcPr>
+          <w:p>
+            <w:r>
+              <w:t>Black text in paragraph, aligned to the left</w:t>
+            </w:r>
+          </w:p>
         </w:tc>
         <w:tc>
           <w:tcPr>
@@ -828,7 +1407,7 @@
 </file>
 
 <file path=word/styles.xml><?xml version="1.0" encoding="utf-8"?>
-<w:styles xmlns:r="http://schemas.openxmlformats.org/officeDocument/2006/relationships" xmlns:w="http://schemas.openxmlformats.org/wordprocessingml/2006/main">
+<w:styles xmlns:mc="http://schemas.openxmlformats.org/markup-compatibility/2006" xmlns:r="http://schemas.openxmlformats.org/officeDocument/2006/relationships" xmlns:w="http://schemas.openxmlformats.org/wordprocessingml/2006/main" xmlns:w14="http://schemas.microsoft.com/office/word/2010/wordml" xmlns:w15="http://schemas.microsoft.com/office/word/2012/wordml" xmlns:w16se="http://schemas.microsoft.com/office/word/2015/wordml/symex" mc:Ignorable="w14 w15 w16se">
   <w:docDefaults>
     <w:rPrDefault>
       <w:rPr>
@@ -838,144 +1417,378 @@
     </w:rPrDefault>
     <w:pPrDefault/>
   </w:docDefaults>
-  <w:latentStyles w:defLockedState="0" w:defUIPriority="99" w:defSemiHidden="1" w:defUnhideWhenUsed="1" w:defQFormat="0" w:count="267">
-    <w:lsdException w:name="Normal" w:semiHidden="0" w:uiPriority="0" w:unhideWhenUsed="0" w:qFormat="1"/>
-    <w:lsdException w:name="heading 1" w:semiHidden="0" w:uiPriority="9" w:unhideWhenUsed="0" w:qFormat="1"/>
-    <w:lsdException w:name="heading 2" w:uiPriority="9" w:qFormat="1"/>
-    <w:lsdException w:name="heading 3" w:semiHidden="0" w:uiPriority="9" w:unhideWhenUsed="0" w:qFormat="1"/>
-    <w:lsdException w:name="heading 4" w:uiPriority="9" w:qFormat="1"/>
-    <w:lsdException w:name="heading 5" w:uiPriority="9" w:qFormat="1"/>
-    <w:lsdException w:name="heading 6" w:uiPriority="9" w:qFormat="1"/>
-    <w:lsdException w:name="heading 7" w:uiPriority="9" w:qFormat="1"/>
-    <w:lsdException w:name="heading 8" w:uiPriority="9" w:qFormat="1"/>
-    <w:lsdException w:name="heading 9" w:uiPriority="9" w:qFormat="1"/>
-    <w:lsdException w:name="toc 1" w:uiPriority="39"/>
-    <w:lsdException w:name="toc 2" w:uiPriority="39"/>
-    <w:lsdException w:name="toc 3" w:uiPriority="39"/>
-    <w:lsdException w:name="toc 4" w:uiPriority="39"/>
-    <w:lsdException w:name="toc 5" w:uiPriority="39"/>
-    <w:lsdException w:name="toc 6" w:uiPriority="39"/>
-    <w:lsdException w:name="toc 7" w:uiPriority="39"/>
-    <w:lsdException w:name="toc 8" w:uiPriority="39"/>
-    <w:lsdException w:name="toc 9" w:uiPriority="39"/>
-    <w:lsdException w:name="caption" w:uiPriority="35" w:qFormat="1"/>
-    <w:lsdException w:name="Title" w:semiHidden="0" w:uiPriority="10" w:unhideWhenUsed="0" w:qFormat="1"/>
-    <w:lsdException w:name="Default Paragraph Font" w:uiPriority="1"/>
-    <w:lsdException w:name="Subtitle" w:semiHidden="0" w:uiPriority="11" w:unhideWhenUsed="0" w:qFormat="1"/>
-    <w:lsdException w:name="Strong" w:semiHidden="0" w:uiPriority="22" w:unhideWhenUsed="0" w:qFormat="1"/>
-    <w:lsdException w:name="Emphasis" w:semiHidden="0" w:uiPriority="20" w:unhideWhenUsed="0" w:qFormat="1"/>
-    <w:lsdException w:name="Table Grid" w:semiHidden="0" w:uiPriority="59" w:unhideWhenUsed="0"/>
-    <w:lsdException w:name="Placeholder Text" w:unhideWhenUsed="0"/>
-    <w:lsdException w:name="No Spacing" w:semiHidden="0" w:uiPriority="1" w:unhideWhenUsed="0" w:qFormat="1"/>
-    <w:lsdException w:name="Light Shading" w:semiHidden="0" w:uiPriority="60" w:unhideWhenUsed="0"/>
-    <w:lsdException w:name="Light List" w:semiHidden="0" w:uiPriority="61" w:unhideWhenUsed="0"/>
-    <w:lsdException w:name="Light Grid" w:semiHidden="0" w:uiPriority="62" w:unhideWhenUsed="0"/>
-    <w:lsdException w:name="Medium Shading 1" w:semiHidden="0" w:uiPriority="63" w:unhideWhenUsed="0"/>
-    <w:lsdException w:name="Medium Shading 2" w:semiHidden="0" w:uiPriority="64" w:unhideWhenUsed="0"/>
-    <w:lsdException w:name="Medium List 1" w:semiHidden="0" w:uiPriority="65" w:unhideWhenUsed="0"/>
-    <w:lsdException w:name="Medium List 2" w:semiHidden="0" w:uiPriority="66" w:unhideWhenUsed="0"/>
-    <w:lsdException w:name="Medium Grid 1" w:semiHidden="0" w:uiPriority="67" w:unhideWhenUsed="0"/>
-    <w:lsdException w:name="Medium Grid 2" w:semiHidden="0" w:uiPriority="68" w:unhideWhenUsed="0"/>
-    <w:lsdException w:name="Medium Grid 3" w:semiHidden="0" w:uiPriority="69" w:unhideWhenUsed="0"/>
-    <w:lsdException w:name="Dark List" w:semiHidden="0" w:uiPriority="70" w:unhideWhenUsed="0"/>
-    <w:lsdException w:name="Colorful Shading" w:semiHidden="0" w:uiPriority="71" w:unhideWhenUsed="0"/>
-    <w:lsdException w:name="Colorful List" w:semiHidden="0" w:uiPriority="72" w:unhideWhenUsed="0"/>
-    <w:lsdException w:name="Colorful Grid" w:semiHidden="0" w:uiPriority="73" w:unhideWhenUsed="0"/>
-    <w:lsdException w:name="Light Shading Accent 1" w:semiHidden="0" w:uiPriority="60" w:unhideWhenUsed="0"/>
-    <w:lsdException w:name="Light List Accent 1" w:semiHidden="0" w:uiPriority="61" w:unhideWhenUsed="0"/>
-    <w:lsdException w:name="Light Grid Accent 1" w:semiHidden="0" w:uiPriority="62" w:unhideWhenUsed="0"/>
-    <w:lsdException w:name="Medium Shading 1 Accent 1" w:semiHidden="0" w:uiPriority="63" w:unhideWhenUsed="0"/>
-    <w:lsdException w:name="Medium Shading 2 Accent 1" w:semiHidden="0" w:uiPriority="64" w:unhideWhenUsed="0"/>
-    <w:lsdException w:name="Medium List 1 Accent 1" w:semiHidden="0" w:uiPriority="65" w:unhideWhenUsed="0"/>
-    <w:lsdException w:name="Revision" w:unhideWhenUsed="0"/>
-    <w:lsdException w:name="List Paragraph" w:semiHidden="0" w:uiPriority="34" w:unhideWhenUsed="0" w:qFormat="1"/>
-    <w:lsdException w:name="Quote" w:semiHidden="0" w:uiPriority="29" w:unhideWhenUsed="0" w:qFormat="1"/>
-    <w:lsdException w:name="Intense Quote" w:semiHidden="0" w:uiPriority="30" w:unhideWhenUsed="0" w:qFormat="1"/>
-    <w:lsdException w:name="Medium List 2 Accent 1" w:semiHidden="0" w:uiPriority="66" w:unhideWhenUsed="0"/>
-    <w:lsdException w:name="Medium Grid 1 Accent 1" w:semiHidden="0" w:uiPriority="67" w:unhideWhenUsed="0"/>
-    <w:lsdException w:name="Medium Grid 2 Accent 1" w:semiHidden="0" w:uiPriority="68" w:unhideWhenUsed="0"/>
-    <w:lsdException w:name="Medium Grid 3 Accent 1" w:semiHidden="0" w:uiPriority="69" w:unhideWhenUsed="0"/>
-    <w:lsdException w:name="Dark List Accent 1" w:semiHidden="0" w:uiPriority="70" w:unhideWhenUsed="0"/>
-    <w:lsdException w:name="Colorful Shading Accent 1" w:semiHidden="0" w:uiPriority="71" w:unhideWhenUsed="0"/>
-    <w:lsdException w:name="Colorful List Accent 1" w:semiHidden="0" w:uiPriority="72" w:unhideWhenUsed="0"/>
-    <w:lsdException w:name="Colorful Grid Accent 1" w:semiHidden="0" w:uiPriority="73" w:unhideWhenUsed="0"/>
-    <w:lsdException w:name="Light Shading Accent 2" w:semiHidden="0" w:uiPriority="60" w:unhideWhenUsed="0"/>
-    <w:lsdException w:name="Light List Accent 2" w:semiHidden="0" w:uiPriority="61" w:unhideWhenUsed="0"/>
-    <w:lsdException w:name="Light Grid Accent 2" w:semiHidden="0" w:uiPriority="62" w:unhideWhenUsed="0"/>
-    <w:lsdException w:name="Medium Shading 1 Accent 2" w:semiHidden="0" w:uiPriority="63" w:unhideWhenUsed="0"/>
-    <w:lsdException w:name="Medium Shading 2 Accent 2" w:semiHidden="0" w:uiPriority="64" w:unhideWhenUsed="0"/>
-    <w:lsdException w:name="Medium List 1 Accent 2" w:semiHidden="0" w:uiPriority="65" w:unhideWhenUsed="0"/>
-    <w:lsdException w:name="Medium List 2 Accent 2" w:semiHidden="0" w:uiPriority="66" w:unhideWhenUsed="0"/>
-    <w:lsdException w:name="Medium Grid 1 Accent 2" w:semiHidden="0" w:uiPriority="67" w:unhideWhenUsed="0"/>
-    <w:lsdException w:name="Medium Grid 2 Accent 2" w:semiHidden="0" w:uiPriority="68" w:unhideWhenUsed="0"/>
-    <w:lsdException w:name="Medium Grid 3 Accent 2" w:semiHidden="0" w:uiPriority="69" w:unhideWhenUsed="0"/>
-    <w:lsdException w:name="Dark List Accent 2" w:semiHidden="0" w:uiPriority="70" w:unhideWhenUsed="0"/>
-    <w:lsdException w:name="Colorful Shading Accent 2" w:semiHidden="0" w:uiPriority="71" w:unhideWhenUsed="0"/>
-    <w:lsdException w:name="Colorful List Accent 2" w:semiHidden="0" w:uiPriority="72" w:unhideWhenUsed="0"/>
-    <w:lsdException w:name="Colorful Grid Accent 2" w:semiHidden="0" w:uiPriority="73" w:unhideWhenUsed="0"/>
-    <w:lsdException w:name="Light Shading Accent 3" w:semiHidden="0" w:uiPriority="60" w:unhideWhenUsed="0"/>
-    <w:lsdException w:name="Light List Accent 3" w:semiHidden="0" w:uiPriority="61" w:unhideWhenUsed="0"/>
-    <w:lsdException w:name="Light Grid Accent 3" w:semiHidden="0" w:uiPriority="62" w:unhideWhenUsed="0"/>
-    <w:lsdException w:name="Medium Shading 1 Accent 3" w:semiHidden="0" w:uiPriority="63" w:unhideWhenUsed="0"/>
-    <w:lsdException w:name="Medium Shading 2 Accent 3" w:semiHidden="0" w:uiPriority="64" w:unhideWhenUsed="0"/>
-    <w:lsdException w:name="Medium List 1 Accent 3" w:semiHidden="0" w:uiPriority="65" w:unhideWhenUsed="0"/>
-    <w:lsdException w:name="Medium List 2 Accent 3" w:semiHidden="0" w:uiPriority="66" w:unhideWhenUsed="0"/>
-    <w:lsdException w:name="Medium Grid 1 Accent 3" w:semiHidden="0" w:uiPriority="67" w:unhideWhenUsed="0"/>
-    <w:lsdException w:name="Medium Grid 2 Accent 3" w:semiHidden="0" w:uiPriority="68" w:unhideWhenUsed="0"/>
-    <w:lsdException w:name="Medium Grid 3 Accent 3" w:semiHidden="0" w:uiPriority="69" w:unhideWhenUsed="0"/>
-    <w:lsdException w:name="Dark List Accent 3" w:semiHidden="0" w:uiPriority="70" w:unhideWhenUsed="0"/>
-    <w:lsdException w:name="Colorful Shading Accent 3" w:semiHidden="0" w:uiPriority="71" w:unhideWhenUsed="0"/>
-    <w:lsdException w:name="Colorful List Accent 3" w:semiHidden="0" w:uiPriority="72" w:unhideWhenUsed="0"/>
-    <w:lsdException w:name="Colorful Grid Accent 3" w:semiHidden="0" w:uiPriority="73" w:unhideWhenUsed="0"/>
-    <w:lsdException w:name="Light Shading Accent 4" w:semiHidden="0" w:uiPriority="60" w:unhideWhenUsed="0"/>
-    <w:lsdException w:name="Light List Accent 4" w:semiHidden="0" w:uiPriority="61" w:unhideWhenUsed="0"/>
-    <w:lsdException w:name="Light Grid Accent 4" w:semiHidden="0" w:uiPriority="62" w:unhideWhenUsed="0"/>
-    <w:lsdException w:name="Medium Shading 1 Accent 4" w:semiHidden="0" w:uiPriority="63" w:unhideWhenUsed="0"/>
-    <w:lsdException w:name="Medium Shading 2 Accent 4" w:semiHidden="0" w:uiPriority="64" w:unhideWhenUsed="0"/>
-    <w:lsdException w:name="Medium List 1 Accent 4" w:semiHidden="0" w:uiPriority="65" w:unhideWhenUsed="0"/>
-    <w:lsdException w:name="Medium List 2 Accent 4" w:semiHidden="0" w:uiPriority="66" w:unhideWhenUsed="0"/>
-    <w:lsdException w:name="Medium Grid 1 Accent 4" w:semiHidden="0" w:uiPriority="67" w:unhideWhenUsed="0"/>
-    <w:lsdException w:name="Medium Grid 2 Accent 4" w:semiHidden="0" w:uiPriority="68" w:unhideWhenUsed="0"/>
-    <w:lsdException w:name="Medium Grid 3 Accent 4" w:semiHidden="0" w:uiPriority="69" w:unhideWhenUsed="0"/>
-    <w:lsdException w:name="Dark List Accent 4" w:semiHidden="0" w:uiPriority="70" w:unhideWhenUsed="0"/>
-    <w:lsdException w:name="Colorful Shading Accent 4" w:semiHidden="0" w:uiPriority="71" w:unhideWhenUsed="0"/>
-    <w:lsdException w:name="Colorful List Accent 4" w:semiHidden="0" w:uiPriority="72" w:unhideWhenUsed="0"/>
-    <w:lsdException w:name="Colorful Grid Accent 4" w:semiHidden="0" w:uiPriority="73" w:unhideWhenUsed="0"/>
-    <w:lsdException w:name="Light Shading Accent 5" w:semiHidden="0" w:uiPriority="60" w:unhideWhenUsed="0"/>
-    <w:lsdException w:name="Light List Accent 5" w:semiHidden="0" w:uiPriority="61" w:unhideWhenUsed="0"/>
-    <w:lsdException w:name="Light Grid Accent 5" w:semiHidden="0" w:uiPriority="62" w:unhideWhenUsed="0"/>
-    <w:lsdException w:name="Medium Shading 1 Accent 5" w:semiHidden="0" w:uiPriority="63" w:unhideWhenUsed="0"/>
-    <w:lsdException w:name="Medium Shading 2 Accent 5" w:semiHidden="0" w:uiPriority="64" w:unhideWhenUsed="0"/>
-    <w:lsdException w:name="Medium List 1 Accent 5" w:semiHidden="0" w:uiPriority="65" w:unhideWhenUsed="0"/>
-    <w:lsdException w:name="Medium List 2 Accent 5" w:semiHidden="0" w:uiPriority="66" w:unhideWhenUsed="0"/>
-    <w:lsdException w:name="Medium Grid 1 Accent 5" w:semiHidden="0" w:uiPriority="67" w:unhideWhenUsed="0"/>
-    <w:lsdException w:name="Medium Grid 2 Accent 5" w:semiHidden="0" w:uiPriority="68" w:unhideWhenUsed="0"/>
-    <w:lsdException w:name="Medium Grid 3 Accent 5" w:semiHidden="0" w:uiPriority="69" w:unhideWhenUsed="0"/>
-    <w:lsdException w:name="Dark List Accent 5" w:semiHidden="0" w:uiPriority="70" w:unhideWhenUsed="0"/>
-    <w:lsdException w:name="Colorful Shading Accent 5" w:semiHidden="0" w:uiPriority="71" w:unhideWhenUsed="0"/>
-    <w:lsdException w:name="Colorful List Accent 5" w:semiHidden="0" w:uiPriority="72" w:unhideWhenUsed="0"/>
-    <w:lsdException w:name="Colorful Grid Accent 5" w:semiHidden="0" w:uiPriority="73" w:unhideWhenUsed="0"/>
-    <w:lsdException w:name="Light Shading Accent 6" w:semiHidden="0" w:uiPriority="60" w:unhideWhenUsed="0"/>
-    <w:lsdException w:name="Light List Accent 6" w:semiHidden="0" w:uiPriority="61" w:unhideWhenUsed="0"/>
-    <w:lsdException w:name="Light Grid Accent 6" w:semiHidden="0" w:uiPriority="62" w:unhideWhenUsed="0"/>
-    <w:lsdException w:name="Medium Shading 1 Accent 6" w:semiHidden="0" w:uiPriority="63" w:unhideWhenUsed="0"/>
-    <w:lsdException w:name="Medium Shading 2 Accent 6" w:semiHidden="0" w:uiPriority="64" w:unhideWhenUsed="0"/>
-    <w:lsdException w:name="Medium List 1 Accent 6" w:semiHidden="0" w:uiPriority="65" w:unhideWhenUsed="0"/>
-    <w:lsdException w:name="Medium List 2 Accent 6" w:semiHidden="0" w:uiPriority="66" w:unhideWhenUsed="0"/>
-    <w:lsdException w:name="Medium Grid 1 Accent 6" w:semiHidden="0" w:uiPriority="67" w:unhideWhenUsed="0"/>
-    <w:lsdException w:name="Medium Grid 2 Accent 6" w:semiHidden="0" w:uiPriority="68" w:unhideWhenUsed="0"/>
-    <w:lsdException w:name="Medium Grid 3 Accent 6" w:semiHidden="0" w:uiPriority="69" w:unhideWhenUsed="0"/>
-    <w:lsdException w:name="Dark List Accent 6" w:semiHidden="0" w:uiPriority="70" w:unhideWhenUsed="0"/>
-    <w:lsdException w:name="Colorful Shading Accent 6" w:semiHidden="0" w:uiPriority="71" w:unhideWhenUsed="0"/>
-    <w:lsdException w:name="Colorful List Accent 6" w:semiHidden="0" w:uiPriority="72" w:unhideWhenUsed="0"/>
-    <w:lsdException w:name="Colorful Grid Accent 6" w:semiHidden="0" w:uiPriority="73" w:unhideWhenUsed="0"/>
-    <w:lsdException w:name="Subtle Emphasis" w:semiHidden="0" w:uiPriority="19" w:unhideWhenUsed="0" w:qFormat="1"/>
-    <w:lsdException w:name="Intense Emphasis" w:semiHidden="0" w:uiPriority="21" w:unhideWhenUsed="0" w:qFormat="1"/>
-    <w:lsdException w:name="Subtle Reference" w:semiHidden="0" w:uiPriority="31" w:unhideWhenUsed="0" w:qFormat="1"/>
-    <w:lsdException w:name="Intense Reference" w:semiHidden="0" w:uiPriority="32" w:unhideWhenUsed="0" w:qFormat="1"/>
-    <w:lsdException w:name="Book Title" w:semiHidden="0" w:uiPriority="33" w:unhideWhenUsed="0" w:qFormat="1"/>
-    <w:lsdException w:name="Bibliography" w:uiPriority="37"/>
-    <w:lsdException w:name="TOC Heading" w:uiPriority="39" w:qFormat="1"/>
+  <w:latentStyles w:defLockedState="0" w:defUIPriority="99" w:defSemiHidden="0" w:defUnhideWhenUsed="0" w:defQFormat="0" w:count="371">
+    <w:lsdException w:name="Normal" w:uiPriority="0" w:qFormat="1"/>
+    <w:lsdException w:name="heading 1" w:uiPriority="9" w:qFormat="1"/>
+    <w:lsdException w:name="heading 2" w:semiHidden="1" w:uiPriority="9" w:unhideWhenUsed="1" w:qFormat="1"/>
+    <w:lsdException w:name="heading 3" w:uiPriority="9" w:qFormat="1"/>
+    <w:lsdException w:name="heading 4" w:semiHidden="1" w:uiPriority="9" w:unhideWhenUsed="1" w:qFormat="1"/>
+    <w:lsdException w:name="heading 5" w:semiHidden="1" w:uiPriority="9" w:unhideWhenUsed="1" w:qFormat="1"/>
+    <w:lsdException w:name="heading 6" w:semiHidden="1" w:uiPriority="9" w:unhideWhenUsed="1" w:qFormat="1"/>
+    <w:lsdException w:name="heading 7" w:semiHidden="1" w:uiPriority="9" w:unhideWhenUsed="1" w:qFormat="1"/>
+    <w:lsdException w:name="heading 8" w:semiHidden="1" w:uiPriority="9" w:unhideWhenUsed="1" w:qFormat="1"/>
+    <w:lsdException w:name="heading 9" w:semiHidden="1" w:uiPriority="9" w:unhideWhenUsed="1" w:qFormat="1"/>
+    <w:lsdException w:name="index 1" w:semiHidden="1" w:unhideWhenUsed="1"/>
+    <w:lsdException w:name="index 2" w:semiHidden="1" w:unhideWhenUsed="1"/>
+    <w:lsdException w:name="index 3" w:semiHidden="1" w:unhideWhenUsed="1"/>
+    <w:lsdException w:name="index 4" w:semiHidden="1" w:unhideWhenUsed="1"/>
+    <w:lsdException w:name="index 5" w:semiHidden="1" w:unhideWhenUsed="1"/>
+    <w:lsdException w:name="index 6" w:semiHidden="1" w:unhideWhenUsed="1"/>
+    <w:lsdException w:name="index 7" w:semiHidden="1" w:unhideWhenUsed="1"/>
+    <w:lsdException w:name="index 8" w:semiHidden="1" w:unhideWhenUsed="1"/>
+    <w:lsdException w:name="index 9" w:semiHidden="1" w:unhideWhenUsed="1"/>
+    <w:lsdException w:name="toc 1" w:semiHidden="1" w:uiPriority="39" w:unhideWhenUsed="1"/>
+    <w:lsdException w:name="toc 2" w:semiHidden="1" w:uiPriority="39" w:unhideWhenUsed="1"/>
+    <w:lsdException w:name="toc 3" w:semiHidden="1" w:uiPriority="39" w:unhideWhenUsed="1"/>
+    <w:lsdException w:name="toc 4" w:semiHidden="1" w:uiPriority="39" w:unhideWhenUsed="1"/>
+    <w:lsdException w:name="toc 5" w:semiHidden="1" w:uiPriority="39" w:unhideWhenUsed="1"/>
+    <w:lsdException w:name="toc 6" w:semiHidden="1" w:uiPriority="39" w:unhideWhenUsed="1"/>
+    <w:lsdException w:name="toc 7" w:semiHidden="1" w:uiPriority="39" w:unhideWhenUsed="1"/>
+    <w:lsdException w:name="toc 8" w:semiHidden="1" w:uiPriority="39" w:unhideWhenUsed="1"/>
+    <w:lsdException w:name="toc 9" w:semiHidden="1" w:uiPriority="39" w:unhideWhenUsed="1"/>
+    <w:lsdException w:name="Normal Indent" w:semiHidden="1" w:unhideWhenUsed="1"/>
+    <w:lsdException w:name="footnote text" w:semiHidden="1" w:unhideWhenUsed="1"/>
+    <w:lsdException w:name="annotation text" w:semiHidden="1" w:unhideWhenUsed="1"/>
+    <w:lsdException w:name="header" w:semiHidden="1" w:unhideWhenUsed="1"/>
+    <w:lsdException w:name="footer" w:semiHidden="1" w:unhideWhenUsed="1"/>
+    <w:lsdException w:name="index heading" w:semiHidden="1" w:unhideWhenUsed="1"/>
+    <w:lsdException w:name="caption" w:semiHidden="1" w:uiPriority="35" w:unhideWhenUsed="1" w:qFormat="1"/>
+    <w:lsdException w:name="table of figures" w:semiHidden="1" w:unhideWhenUsed="1"/>
+    <w:lsdException w:name="envelope address" w:semiHidden="1" w:unhideWhenUsed="1"/>
+    <w:lsdException w:name="envelope return" w:semiHidden="1" w:unhideWhenUsed="1"/>
+    <w:lsdException w:name="footnote reference" w:semiHidden="1" w:unhideWhenUsed="1"/>
+    <w:lsdException w:name="annotation reference" w:semiHidden="1" w:unhideWhenUsed="1"/>
+    <w:lsdException w:name="line number" w:semiHidden="1" w:unhideWhenUsed="1"/>
+    <w:lsdException w:name="page number" w:semiHidden="1" w:unhideWhenUsed="1"/>
+    <w:lsdException w:name="endnote reference" w:semiHidden="1" w:unhideWhenUsed="1"/>
+    <w:lsdException w:name="endnote text" w:semiHidden="1" w:unhideWhenUsed="1"/>
+    <w:lsdException w:name="table of authorities" w:semiHidden="1" w:unhideWhenUsed="1"/>
+    <w:lsdException w:name="macro" w:semiHidden="1" w:unhideWhenUsed="1"/>
+    <w:lsdException w:name="toa heading" w:semiHidden="1" w:unhideWhenUsed="1"/>
+    <w:lsdException w:name="List" w:semiHidden="1" w:unhideWhenUsed="1"/>
+    <w:lsdException w:name="List Bullet" w:semiHidden="1" w:unhideWhenUsed="1"/>
+    <w:lsdException w:name="List Number" w:semiHidden="1" w:unhideWhenUsed="1"/>
+    <w:lsdException w:name="List 2" w:semiHidden="1" w:unhideWhenUsed="1"/>
+    <w:lsdException w:name="List 3" w:semiHidden="1" w:unhideWhenUsed="1"/>
+    <w:lsdException w:name="List 4" w:semiHidden="1" w:unhideWhenUsed="1"/>
+    <w:lsdException w:name="List 5" w:semiHidden="1" w:unhideWhenUsed="1"/>
+    <w:lsdException w:name="List Bullet 2" w:semiHidden="1" w:unhideWhenUsed="1"/>
+    <w:lsdException w:name="List Bullet 3" w:semiHidden="1" w:unhideWhenUsed="1"/>
+    <w:lsdException w:name="List Bullet 4" w:semiHidden="1" w:unhideWhenUsed="1"/>
+    <w:lsdException w:name="List Bullet 5" w:semiHidden="1" w:unhideWhenUsed="1"/>
+    <w:lsdException w:name="List Number 2" w:semiHidden="1" w:unhideWhenUsed="1"/>
+    <w:lsdException w:name="List Number 3" w:semiHidden="1" w:unhideWhenUsed="1"/>
+    <w:lsdException w:name="List Number 4" w:semiHidden="1" w:unhideWhenUsed="1"/>
+    <w:lsdException w:name="List Number 5" w:semiHidden="1" w:unhideWhenUsed="1"/>
+    <w:lsdException w:name="Title" w:uiPriority="10" w:qFormat="1"/>
+    <w:lsdException w:name="Closing" w:semiHidden="1" w:unhideWhenUsed="1"/>
+    <w:lsdException w:name="Signature" w:semiHidden="1" w:unhideWhenUsed="1"/>
+    <w:lsdException w:name="Default Paragraph Font" w:semiHidden="1" w:uiPriority="1" w:unhideWhenUsed="1"/>
+    <w:lsdException w:name="Body Text" w:semiHidden="1" w:unhideWhenUsed="1"/>
+    <w:lsdException w:name="Body Text Indent" w:semiHidden="1" w:unhideWhenUsed="1"/>
+    <w:lsdException w:name="List Continue" w:semiHidden="1" w:unhideWhenUsed="1"/>
+    <w:lsdException w:name="List Continue 2" w:semiHidden="1" w:unhideWhenUsed="1"/>
+    <w:lsdException w:name="List Continue 3" w:semiHidden="1" w:unhideWhenUsed="1"/>
+    <w:lsdException w:name="List Continue 4" w:semiHidden="1" w:unhideWhenUsed="1"/>
+    <w:lsdException w:name="List Continue 5" w:semiHidden="1" w:unhideWhenUsed="1"/>
+    <w:lsdException w:name="Message Header" w:semiHidden="1" w:unhideWhenUsed="1"/>
+    <w:lsdException w:name="Subtitle" w:uiPriority="11" w:qFormat="1"/>
+    <w:lsdException w:name="Salutation" w:semiHidden="1" w:unhideWhenUsed="1"/>
+    <w:lsdException w:name="Date" w:semiHidden="1" w:unhideWhenUsed="1"/>
+    <w:lsdException w:name="Body Text First Indent" w:semiHidden="1" w:unhideWhenUsed="1"/>
+    <w:lsdException w:name="Body Text First Indent 2" w:semiHidden="1" w:unhideWhenUsed="1"/>
+    <w:lsdException w:name="Note Heading" w:semiHidden="1" w:unhideWhenUsed="1"/>
+    <w:lsdException w:name="Body Text 2" w:semiHidden="1" w:unhideWhenUsed="1"/>
+    <w:lsdException w:name="Body Text 3" w:semiHidden="1" w:unhideWhenUsed="1"/>
+    <w:lsdException w:name="Body Text Indent 2" w:semiHidden="1" w:unhideWhenUsed="1"/>
+    <w:lsdException w:name="Body Text Indent 3" w:semiHidden="1" w:unhideWhenUsed="1"/>
+    <w:lsdException w:name="Block Text" w:semiHidden="1" w:unhideWhenUsed="1"/>
+    <w:lsdException w:name="Hyperlink" w:semiHidden="1" w:unhideWhenUsed="1"/>
+    <w:lsdException w:name="FollowedHyperlink" w:semiHidden="1" w:unhideWhenUsed="1"/>
+    <w:lsdException w:name="Strong" w:uiPriority="22" w:qFormat="1"/>
+    <w:lsdException w:name="Emphasis" w:uiPriority="20" w:qFormat="1"/>
+    <w:lsdException w:name="Document Map" w:semiHidden="1" w:unhideWhenUsed="1"/>
+    <w:lsdException w:name="Plain Text" w:semiHidden="1" w:unhideWhenUsed="1"/>
+    <w:lsdException w:name="E-mail Signature" w:semiHidden="1" w:unhideWhenUsed="1"/>
+    <w:lsdException w:name="HTML Top of Form" w:semiHidden="1" w:unhideWhenUsed="1"/>
+    <w:lsdException w:name="HTML Bottom of Form" w:semiHidden="1" w:unhideWhenUsed="1"/>
+    <w:lsdException w:name="Normal (Web)" w:semiHidden="1" w:unhideWhenUsed="1"/>
+    <w:lsdException w:name="HTML Acronym" w:semiHidden="1" w:unhideWhenUsed="1"/>
+    <w:lsdException w:name="HTML Address" w:semiHidden="1" w:unhideWhenUsed="1"/>
+    <w:lsdException w:name="HTML Cite" w:semiHidden="1" w:unhideWhenUsed="1"/>
+    <w:lsdException w:name="HTML Code" w:semiHidden="1" w:unhideWhenUsed="1"/>
+    <w:lsdException w:name="HTML Definition" w:semiHidden="1" w:unhideWhenUsed="1"/>
+    <w:lsdException w:name="HTML Keyboard" w:semiHidden="1" w:unhideWhenUsed="1"/>
+    <w:lsdException w:name="HTML Preformatted" w:semiHidden="1" w:unhideWhenUsed="1"/>
+    <w:lsdException w:name="HTML Sample" w:semiHidden="1" w:unhideWhenUsed="1"/>
+    <w:lsdException w:name="HTML Typewriter" w:semiHidden="1" w:unhideWhenUsed="1"/>
+    <w:lsdException w:name="HTML Variable" w:semiHidden="1" w:unhideWhenUsed="1"/>
+    <w:lsdException w:name="Normal Table" w:semiHidden="1" w:unhideWhenUsed="1"/>
+    <w:lsdException w:name="annotation subject" w:semiHidden="1" w:unhideWhenUsed="1"/>
+    <w:lsdException w:name="No List" w:semiHidden="1" w:unhideWhenUsed="1"/>
+    <w:lsdException w:name="Outline List 1" w:semiHidden="1" w:unhideWhenUsed="1"/>
+    <w:lsdException w:name="Outline List 2" w:semiHidden="1" w:unhideWhenUsed="1"/>
+    <w:lsdException w:name="Outline List 3" w:semiHidden="1" w:unhideWhenUsed="1"/>
+    <w:lsdException w:name="Table Simple 1" w:semiHidden="1" w:unhideWhenUsed="1"/>
+    <w:lsdException w:name="Table Simple 2" w:semiHidden="1" w:unhideWhenUsed="1"/>
+    <w:lsdException w:name="Table Simple 3" w:semiHidden="1" w:unhideWhenUsed="1"/>
+    <w:lsdException w:name="Table Classic 1" w:semiHidden="1" w:unhideWhenUsed="1"/>
+    <w:lsdException w:name="Table Classic 2" w:semiHidden="1" w:unhideWhenUsed="1"/>
+    <w:lsdException w:name="Table Classic 3" w:semiHidden="1" w:unhideWhenUsed="1"/>
+    <w:lsdException w:name="Table Classic 4" w:semiHidden="1" w:unhideWhenUsed="1"/>
+    <w:lsdException w:name="Table Colorful 1" w:semiHidden="1" w:unhideWhenUsed="1"/>
+    <w:lsdException w:name="Table Colorful 2" w:semiHidden="1" w:unhideWhenUsed="1"/>
+    <w:lsdException w:name="Table Colorful 3" w:semiHidden="1" w:unhideWhenUsed="1"/>
+    <w:lsdException w:name="Table Columns 1" w:semiHidden="1" w:unhideWhenUsed="1"/>
+    <w:lsdException w:name="Table Columns 2" w:semiHidden="1" w:unhideWhenUsed="1"/>
+    <w:lsdException w:name="Table Columns 3" w:semiHidden="1" w:unhideWhenUsed="1"/>
+    <w:lsdException w:name="Table Columns 4" w:semiHidden="1" w:unhideWhenUsed="1"/>
+    <w:lsdException w:name="Table Columns 5" w:semiHidden="1" w:unhideWhenUsed="1"/>
+    <w:lsdException w:name="Table Grid 1" w:semiHidden="1" w:unhideWhenUsed="1"/>
+    <w:lsdException w:name="Table Grid 2" w:semiHidden="1" w:unhideWhenUsed="1"/>
+    <w:lsdException w:name="Table Grid 3" w:semiHidden="1" w:unhideWhenUsed="1"/>
+    <w:lsdException w:name="Table Grid 4" w:semiHidden="1" w:unhideWhenUsed="1"/>
+    <w:lsdException w:name="Table Grid 5" w:semiHidden="1" w:unhideWhenUsed="1"/>
+    <w:lsdException w:name="Table Grid 6" w:semiHidden="1" w:unhideWhenUsed="1"/>
+    <w:lsdException w:name="Table Grid 7" w:semiHidden="1" w:unhideWhenUsed="1"/>
+    <w:lsdException w:name="Table Grid 8" w:semiHidden="1" w:unhideWhenUsed="1"/>
+    <w:lsdException w:name="Table List 1" w:semiHidden="1" w:unhideWhenUsed="1"/>
+    <w:lsdException w:name="Table List 2" w:semiHidden="1" w:unhideWhenUsed="1"/>
+    <w:lsdException w:name="Table List 3" w:semiHidden="1" w:unhideWhenUsed="1"/>
+    <w:lsdException w:name="Table List 4" w:semiHidden="1" w:unhideWhenUsed="1"/>
+    <w:lsdException w:name="Table List 5" w:semiHidden="1" w:unhideWhenUsed="1"/>
+    <w:lsdException w:name="Table List 6" w:semiHidden="1" w:unhideWhenUsed="1"/>
+    <w:lsdException w:name="Table List 7" w:semiHidden="1" w:unhideWhenUsed="1"/>
+    <w:lsdException w:name="Table List 8" w:semiHidden="1" w:unhideWhenUsed="1"/>
+    <w:lsdException w:name="Table 3D effects 1" w:semiHidden="1" w:unhideWhenUsed="1"/>
+    <w:lsdException w:name="Table 3D effects 2" w:semiHidden="1" w:unhideWhenUsed="1"/>
+    <w:lsdException w:name="Table 3D effects 3" w:semiHidden="1" w:unhideWhenUsed="1"/>
+    <w:lsdException w:name="Table Contemporary" w:semiHidden="1" w:unhideWhenUsed="1"/>
+    <w:lsdException w:name="Table Elegant" w:semiHidden="1" w:unhideWhenUsed="1"/>
+    <w:lsdException w:name="Table Professional" w:semiHidden="1" w:unhideWhenUsed="1"/>
+    <w:lsdException w:name="Table Subtle 1" w:semiHidden="1" w:unhideWhenUsed="1"/>
+    <w:lsdException w:name="Table Subtle 2" w:semiHidden="1" w:unhideWhenUsed="1"/>
+    <w:lsdException w:name="Table Web 1" w:semiHidden="1" w:unhideWhenUsed="1"/>
+    <w:lsdException w:name="Table Web 2" w:semiHidden="1" w:unhideWhenUsed="1"/>
+    <w:lsdException w:name="Table Web 3" w:semiHidden="1" w:unhideWhenUsed="1"/>
+    <w:lsdException w:name="Balloon Text" w:semiHidden="1" w:unhideWhenUsed="1"/>
+    <w:lsdException w:name="Table Grid" w:uiPriority="59"/>
+    <w:lsdException w:name="Table Theme" w:semiHidden="1" w:unhideWhenUsed="1"/>
+    <w:lsdException w:name="Placeholder Text" w:semiHidden="1"/>
+    <w:lsdException w:name="No Spacing" w:uiPriority="1" w:qFormat="1"/>
+    <w:lsdException w:name="Light Shading" w:uiPriority="60"/>
+    <w:lsdException w:name="Light List" w:uiPriority="61"/>
+    <w:lsdException w:name="Light Grid" w:uiPriority="62"/>
+    <w:lsdException w:name="Medium Shading 1" w:uiPriority="63"/>
+    <w:lsdException w:name="Medium Shading 2" w:uiPriority="64"/>
+    <w:lsdException w:name="Medium List 1" w:uiPriority="65"/>
+    <w:lsdException w:name="Medium List 2" w:uiPriority="66"/>
+    <w:lsdException w:name="Medium Grid 1" w:uiPriority="67"/>
+    <w:lsdException w:name="Medium Grid 2" w:uiPriority="68"/>
+    <w:lsdException w:name="Medium Grid 3" w:uiPriority="69"/>
+    <w:lsdException w:name="Dark List" w:uiPriority="70"/>
+    <w:lsdException w:name="Colorful Shading" w:uiPriority="71"/>
+    <w:lsdException w:name="Colorful List" w:uiPriority="72"/>
+    <w:lsdException w:name="Colorful Grid" w:uiPriority="73"/>
+    <w:lsdException w:name="Light Shading Accent 1" w:uiPriority="60"/>
+    <w:lsdException w:name="Light List Accent 1" w:uiPriority="61"/>
+    <w:lsdException w:name="Light Grid Accent 1" w:uiPriority="62"/>
+    <w:lsdException w:name="Medium Shading 1 Accent 1" w:uiPriority="63"/>
+    <w:lsdException w:name="Medium Shading 2 Accent 1" w:uiPriority="64"/>
+    <w:lsdException w:name="Medium List 1 Accent 1" w:uiPriority="65"/>
+    <w:lsdException w:name="Revision" w:semiHidden="1"/>
+    <w:lsdException w:name="List Paragraph" w:uiPriority="34" w:qFormat="1"/>
+    <w:lsdException w:name="Quote" w:uiPriority="29" w:qFormat="1"/>
+    <w:lsdException w:name="Intense Quote" w:uiPriority="30" w:qFormat="1"/>
+    <w:lsdException w:name="Medium List 2 Accent 1" w:uiPriority="66"/>
+    <w:lsdException w:name="Medium Grid 1 Accent 1" w:uiPriority="67"/>
+    <w:lsdException w:name="Medium Grid 2 Accent 1" w:uiPriority="68"/>
+    <w:lsdException w:name="Medium Grid 3 Accent 1" w:uiPriority="69"/>
+    <w:lsdException w:name="Dark List Accent 1" w:uiPriority="70"/>
+    <w:lsdException w:name="Colorful Shading Accent 1" w:uiPriority="71"/>
+    <w:lsdException w:name="Colorful List Accent 1" w:uiPriority="72"/>
+    <w:lsdException w:name="Colorful Grid Accent 1" w:uiPriority="73"/>
+    <w:lsdException w:name="Light Shading Accent 2" w:uiPriority="60"/>
+    <w:lsdException w:name="Light List Accent 2" w:uiPriority="61"/>
+    <w:lsdException w:name="Light Grid Accent 2" w:uiPriority="62"/>
+    <w:lsdException w:name="Medium Shading 1 Accent 2" w:uiPriority="63"/>
+    <w:lsdException w:name="Medium Shading 2 Accent 2" w:uiPriority="64"/>
+    <w:lsdException w:name="Medium List 1 Accent 2" w:uiPriority="65"/>
+    <w:lsdException w:name="Medium List 2 Accent 2" w:uiPriority="66"/>
+    <w:lsdException w:name="Medium Grid 1 Accent 2" w:uiPriority="67"/>
+    <w:lsdException w:name="Medium Grid 2 Accent 2" w:uiPriority="68"/>
+    <w:lsdException w:name="Medium Grid 3 Accent 2" w:uiPriority="69"/>
+    <w:lsdException w:name="Dark List Accent 2" w:uiPriority="70"/>
+    <w:lsdException w:name="Colorful Shading Accent 2" w:uiPriority="71"/>
+    <w:lsdException w:name="Colorful List Accent 2" w:uiPriority="72"/>
+    <w:lsdException w:name="Colorful Grid Accent 2" w:uiPriority="73"/>
+    <w:lsdException w:name="Light Shading Accent 3" w:uiPriority="60"/>
+    <w:lsdException w:name="Light List Accent 3" w:uiPriority="61"/>
+    <w:lsdException w:name="Light Grid Accent 3" w:uiPriority="62"/>
+    <w:lsdException w:name="Medium Shading 1 Accent 3" w:uiPriority="63"/>
+    <w:lsdException w:name="Medium Shading 2 Accent 3" w:uiPriority="64"/>
+    <w:lsdException w:name="Medium List 1 Accent 3" w:uiPriority="65"/>
+    <w:lsdException w:name="Medium List 2 Accent 3" w:uiPriority="66"/>
+    <w:lsdException w:name="Medium Grid 1 Accent 3" w:uiPriority="67"/>
+    <w:lsdException w:name="Medium Grid 2 Accent 3" w:uiPriority="68"/>
+    <w:lsdException w:name="Medium Grid 3 Accent 3" w:uiPriority="69"/>
+    <w:lsdException w:name="Dark List Accent 3" w:uiPriority="70"/>
+    <w:lsdException w:name="Colorful Shading Accent 3" w:uiPriority="71"/>
+    <w:lsdException w:name="Colorful List Accent 3" w:uiPriority="72"/>
+    <w:lsdException w:name="Colorful Grid Accent 3" w:uiPriority="73"/>
+    <w:lsdException w:name="Light Shading Accent 4" w:uiPriority="60"/>
+    <w:lsdException w:name="Light List Accent 4" w:uiPriority="61"/>
+    <w:lsdException w:name="Light Grid Accent 4" w:uiPriority="62"/>
+    <w:lsdException w:name="Medium Shading 1 Accent 4" w:uiPriority="63"/>
+    <w:lsdException w:name="Medium Shading 2 Accent 4" w:uiPriority="64"/>
+    <w:lsdException w:name="Medium List 1 Accent 4" w:uiPriority="65"/>
+    <w:lsdException w:name="Medium List 2 Accent 4" w:uiPriority="66"/>
+    <w:lsdException w:name="Medium Grid 1 Accent 4" w:uiPriority="67"/>
+    <w:lsdException w:name="Medium Grid 2 Accent 4" w:uiPriority="68"/>
+    <w:lsdException w:name="Medium Grid 3 Accent 4" w:uiPriority="69"/>
+    <w:lsdException w:name="Dark List Accent 4" w:uiPriority="70"/>
+    <w:lsdException w:name="Colorful Shading Accent 4" w:uiPriority="71"/>
+    <w:lsdException w:name="Colorful List Accent 4" w:uiPriority="72"/>
+    <w:lsdException w:name="Colorful Grid Accent 4" w:uiPriority="73"/>
+    <w:lsdException w:name="Light Shading Accent 5" w:uiPriority="60"/>
+    <w:lsdException w:name="Light List Accent 5" w:uiPriority="61"/>
+    <w:lsdException w:name="Light Grid Accent 5" w:uiPriority="62"/>
+    <w:lsdException w:name="Medium Shading 1 Accent 5" w:uiPriority="63"/>
+    <w:lsdException w:name="Medium Shading 2 Accent 5" w:uiPriority="64"/>
+    <w:lsdException w:name="Medium List 1 Accent 5" w:uiPriority="65"/>
+    <w:lsdException w:name="Medium List 2 Accent 5" w:uiPriority="66"/>
+    <w:lsdException w:name="Medium Grid 1 Accent 5" w:uiPriority="67"/>
+    <w:lsdException w:name="Medium Grid 2 Accent 5" w:uiPriority="68"/>
+    <w:lsdException w:name="Medium Grid 3 Accent 5" w:uiPriority="69"/>
+    <w:lsdException w:name="Dark List Accent 5" w:uiPriority="70"/>
+    <w:lsdException w:name="Colorful Shading Accent 5" w:uiPriority="71"/>
+    <w:lsdException w:name="Colorful List Accent 5" w:uiPriority="72"/>
+    <w:lsdException w:name="Colorful Grid Accent 5" w:uiPriority="73"/>
+    <w:lsdException w:name="Light Shading Accent 6" w:uiPriority="60"/>
+    <w:lsdException w:name="Light List Accent 6" w:uiPriority="61"/>
+    <w:lsdException w:name="Light Grid Accent 6" w:uiPriority="62"/>
+    <w:lsdException w:name="Medium Shading 1 Accent 6" w:uiPriority="63"/>
+    <w:lsdException w:name="Medium Shading 2 Accent 6" w:uiPriority="64"/>
+    <w:lsdException w:name="Medium List 1 Accent 6" w:uiPriority="65"/>
+    <w:lsdException w:name="Medium List 2 Accent 6" w:uiPriority="66"/>
+    <w:lsdException w:name="Medium Grid 1 Accent 6" w:uiPriority="67"/>
+    <w:lsdException w:name="Medium Grid 2 Accent 6" w:uiPriority="68"/>
+    <w:lsdException w:name="Medium Grid 3 Accent 6" w:uiPriority="69"/>
+    <w:lsdException w:name="Dark List Accent 6" w:uiPriority="70"/>
+    <w:lsdException w:name="Colorful Shading Accent 6" w:uiPriority="71"/>
+    <w:lsdException w:name="Colorful List Accent 6" w:uiPriority="72"/>
+    <w:lsdException w:name="Colorful Grid Accent 6" w:uiPriority="73"/>
+    <w:lsdException w:name="Subtle Emphasis" w:uiPriority="19" w:qFormat="1"/>
+    <w:lsdException w:name="Intense Emphasis" w:uiPriority="21" w:qFormat="1"/>
+    <w:lsdException w:name="Subtle Reference" w:uiPriority="31" w:qFormat="1"/>
+    <w:lsdException w:name="Intense Reference" w:uiPriority="32" w:qFormat="1"/>
+    <w:lsdException w:name="Book Title" w:uiPriority="33" w:qFormat="1"/>
+    <w:lsdException w:name="Bibliography" w:semiHidden="1" w:uiPriority="37" w:unhideWhenUsed="1"/>
+    <w:lsdException w:name="TOC Heading" w:semiHidden="1" w:uiPriority="39" w:unhideWhenUsed="1" w:qFormat="1"/>
+    <w:lsdException w:name="Plain Table 1" w:uiPriority="41"/>
+    <w:lsdException w:name="Plain Table 2" w:uiPriority="42"/>
+    <w:lsdException w:name="Plain Table 3" w:uiPriority="43"/>
+    <w:lsdException w:name="Plain Table 4" w:uiPriority="44"/>
+    <w:lsdException w:name="Plain Table 5" w:uiPriority="45"/>
+    <w:lsdException w:name="Grid Table Light" w:uiPriority="40"/>
+    <w:lsdException w:name="Grid Table 1 Light" w:uiPriority="46"/>
+    <w:lsdException w:name="Grid Table 2" w:uiPriority="47"/>
+    <w:lsdException w:name="Grid Table 3" w:uiPriority="48"/>
+    <w:lsdException w:name="Grid Table 4" w:uiPriority="49"/>
+    <w:lsdException w:name="Grid Table 5 Dark" w:uiPriority="50"/>
+    <w:lsdException w:name="Grid Table 6 Colorful" w:uiPriority="51"/>
+    <w:lsdException w:name="Grid Table 7 Colorful" w:uiPriority="52"/>
+    <w:lsdException w:name="Grid Table 1 Light Accent 1" w:uiPriority="46"/>
+    <w:lsdException w:name="Grid Table 2 Accent 1" w:uiPriority="47"/>
+    <w:lsdException w:name="Grid Table 3 Accent 1" w:uiPriority="48"/>
+    <w:lsdException w:name="Grid Table 4 Accent 1" w:uiPriority="49"/>
+    <w:lsdException w:name="Grid Table 5 Dark Accent 1" w:uiPriority="50"/>
+    <w:lsdException w:name="Grid Table 6 Colorful Accent 1" w:uiPriority="51"/>
+    <w:lsdException w:name="Grid Table 7 Colorful Accent 1" w:uiPriority="52"/>
+    <w:lsdException w:name="Grid Table 1 Light Accent 2" w:uiPriority="46"/>
+    <w:lsdException w:name="Grid Table 2 Accent 2" w:uiPriority="47"/>
+    <w:lsdException w:name="Grid Table 3 Accent 2" w:uiPriority="48"/>
+    <w:lsdException w:name="Grid Table 4 Accent 2" w:uiPriority="49"/>
+    <w:lsdException w:name="Grid Table 5 Dark Accent 2" w:uiPriority="50"/>
+    <w:lsdException w:name="Grid Table 6 Colorful Accent 2" w:uiPriority="51"/>
+    <w:lsdException w:name="Grid Table 7 Colorful Accent 2" w:uiPriority="52"/>
+    <w:lsdException w:name="Grid Table 1 Light Accent 3" w:uiPriority="46"/>
+    <w:lsdException w:name="Grid Table 2 Accent 3" w:uiPriority="47"/>
+    <w:lsdException w:name="Grid Table 3 Accent 3" w:uiPriority="48"/>
+    <w:lsdException w:name="Grid Table 4 Accent 3" w:uiPriority="49"/>
+    <w:lsdException w:name="Grid Table 5 Dark Accent 3" w:uiPriority="50"/>
+    <w:lsdException w:name="Grid Table 6 Colorful Accent 3" w:uiPriority="51"/>
+    <w:lsdException w:name="Grid Table 7 Colorful Accent 3" w:uiPriority="52"/>
+    <w:lsdException w:name="Grid Table 1 Light Accent 4" w:uiPriority="46"/>
+    <w:lsdException w:name="Grid Table 2 Accent 4" w:uiPriority="47"/>
+    <w:lsdException w:name="Grid Table 3 Accent 4" w:uiPriority="48"/>
+    <w:lsdException w:name="Grid Table 4 Accent 4" w:uiPriority="49"/>
+    <w:lsdException w:name="Grid Table 5 Dark Accent 4" w:uiPriority="50"/>
+    <w:lsdException w:name="Grid Table 6 Colorful Accent 4" w:uiPriority="51"/>
+    <w:lsdException w:name="Grid Table 7 Colorful Accent 4" w:uiPriority="52"/>
+    <w:lsdException w:name="Grid Table 1 Light Accent 5" w:uiPriority="46"/>
+    <w:lsdException w:name="Grid Table 2 Accent 5" w:uiPriority="47"/>
+    <w:lsdException w:name="Grid Table 3 Accent 5" w:uiPriority="48"/>
+    <w:lsdException w:name="Grid Table 4 Accent 5" w:uiPriority="49"/>
+    <w:lsdException w:name="Grid Table 5 Dark Accent 5" w:uiPriority="50"/>
+    <w:lsdException w:name="Grid Table 6 Colorful Accent 5" w:uiPriority="51"/>
+    <w:lsdException w:name="Grid Table 7 Colorful Accent 5" w:uiPriority="52"/>
+    <w:lsdException w:name="Grid Table 1 Light Accent 6" w:uiPriority="46"/>
+    <w:lsdException w:name="Grid Table 2 Accent 6" w:uiPriority="47"/>
+    <w:lsdException w:name="Grid Table 3 Accent 6" w:uiPriority="48"/>
+    <w:lsdException w:name="Grid Table 4 Accent 6" w:uiPriority="49"/>
+    <w:lsdException w:name="Grid Table 5 Dark Accent 6" w:uiPriority="50"/>
+    <w:lsdException w:name="Grid Table 6 Colorful Accent 6" w:uiPriority="51"/>
+    <w:lsdException w:name="Grid Table 7 Colorful Accent 6" w:uiPriority="52"/>
+    <w:lsdException w:name="List Table 1 Light" w:uiPriority="46"/>
+    <w:lsdException w:name="List Table 2" w:uiPriority="47"/>
+    <w:lsdException w:name="List Table 3" w:uiPriority="48"/>
+    <w:lsdException w:name="List Table 4" w:uiPriority="49"/>
+    <w:lsdException w:name="List Table 5 Dark" w:uiPriority="50"/>
+    <w:lsdException w:name="List Table 6 Colorful" w:uiPriority="51"/>
+    <w:lsdException w:name="List Table 7 Colorful" w:uiPriority="52"/>
+    <w:lsdException w:name="List Table 1 Light Accent 1" w:uiPriority="46"/>
+    <w:lsdException w:name="List Table 2 Accent 1" w:uiPriority="47"/>
+    <w:lsdException w:name="List Table 3 Accent 1" w:uiPriority="48"/>
+    <w:lsdException w:name="List Table 4 Accent 1" w:uiPriority="49"/>
+    <w:lsdException w:name="List Table 5 Dark Accent 1" w:uiPriority="50"/>
+    <w:lsdException w:name="List Table 6 Colorful Accent 1" w:uiPriority="51"/>
+    <w:lsdException w:name="List Table 7 Colorful Accent 1" w:uiPriority="52"/>
+    <w:lsdException w:name="List Table 1 Light Accent 2" w:uiPriority="46"/>
+    <w:lsdException w:name="List Table 2 Accent 2" w:uiPriority="47"/>
+    <w:lsdException w:name="List Table 3 Accent 2" w:uiPriority="48"/>
+    <w:lsdException w:name="List Table 4 Accent 2" w:uiPriority="49"/>
+    <w:lsdException w:name="List Table 5 Dark Accent 2" w:uiPriority="50"/>
+    <w:lsdException w:name="List Table 6 Colorful Accent 2" w:uiPriority="51"/>
+    <w:lsdException w:name="List Table 7 Colorful Accent 2" w:uiPriority="52"/>
+    <w:lsdException w:name="List Table 1 Light Accent 3" w:uiPriority="46"/>
+    <w:lsdException w:name="List Table 2 Accent 3" w:uiPriority="47"/>
+    <w:lsdException w:name="List Table 3 Accent 3" w:uiPriority="48"/>
+    <w:lsdException w:name="List Table 4 Accent 3" w:uiPriority="49"/>
+    <w:lsdException w:name="List Table 5 Dark Accent 3" w:uiPriority="50"/>
+    <w:lsdException w:name="List Table 6 Colorful Accent 3" w:uiPriority="51"/>
+    <w:lsdException w:name="List Table 7 Colorful Accent 3" w:uiPriority="52"/>
+    <w:lsdException w:name="List Table 1 Light Accent 4" w:uiPriority="46"/>
+    <w:lsdException w:name="List Table 2 Accent 4" w:uiPriority="47"/>
+    <w:lsdException w:name="List Table 3 Accent 4" w:uiPriority="48"/>
+    <w:lsdException w:name="List Table 4 Accent 4" w:uiPriority="49"/>
+    <w:lsdException w:name="List Table 5 Dark Accent 4" w:uiPriority="50"/>
+    <w:lsdException w:name="List Table 6 Colorful Accent 4" w:uiPriority="51"/>
+    <w:lsdException w:name="List Table 7 Colorful Accent 4" w:uiPriority="52"/>
+    <w:lsdException w:name="List Table 1 Light Accent 5" w:uiPriority="46"/>
+    <w:lsdException w:name="List Table 2 Accent 5" w:uiPriority="47"/>
+    <w:lsdException w:name="List Table 3 Accent 5" w:uiPriority="48"/>
+    <w:lsdException w:name="List Table 4 Accent 5" w:uiPriority="49"/>
+    <w:lsdException w:name="List Table 5 Dark Accent 5" w:uiPriority="50"/>
+    <w:lsdException w:name="List Table 6 Colorful Accent 5" w:uiPriority="51"/>
+    <w:lsdException w:name="List Table 7 Colorful Accent 5" w:uiPriority="52"/>
+    <w:lsdException w:name="List Table 1 Light Accent 6" w:uiPriority="46"/>
+    <w:lsdException w:name="List Table 2 Accent 6" w:uiPriority="47"/>
+    <w:lsdException w:name="List Table 3 Accent 6" w:uiPriority="48"/>
+    <w:lsdException w:name="List Table 4 Accent 6" w:uiPriority="49"/>
+    <w:lsdException w:name="List Table 5 Dark Accent 6" w:uiPriority="50"/>
+    <w:lsdException w:name="List Table 6 Colorful Accent 6" w:uiPriority="51"/>
+    <w:lsdException w:name="List Table 7 Colorful Accent 6" w:uiPriority="52"/>
   </w:latentStyles>
   <w:style w:type="paragraph" w:default="1" w:styleId="Normal">
     <w:name w:val="Normal"/>
@@ -1026,11 +1839,15 @@
   </w:style>
   <w:style w:type="character" w:default="1" w:styleId="DefaultParagraphFont">
     <w:name w:val="Default Paragraph Font"/>
+    <w:uiPriority w:val="1"/>
     <w:semiHidden/>
+    <w:unhideWhenUsed/>
   </w:style>
   <w:style w:type="table" w:default="1" w:styleId="TableNormal">
     <w:name w:val="Normal Table"/>
+    <w:uiPriority w:val="99"/>
     <w:semiHidden/>
+    <w:unhideWhenUsed/>
     <w:tblPr>
       <w:tblInd w:w="0" w:type="dxa"/>
       <w:tblCellMar>
@@ -1043,14 +1860,15 @@
   </w:style>
   <w:style w:type="numbering" w:default="1" w:styleId="NoList">
     <w:name w:val="No List"/>
+    <w:uiPriority w:val="99"/>
     <w:semiHidden/>
+    <w:unhideWhenUsed/>
   </w:style>
   <w:style w:type="table" w:styleId="TableGrid">
     <w:name w:val="Table Grid"/>
     <w:basedOn w:val="TableNormal"/>
     <w:rsid w:val="00F03080"/>
     <w:tblPr>
-      <w:tblInd w:w="0" w:type="dxa"/>
       <w:tblBorders>
         <w:top w:val="single" w:sz="4" w:space="0" w:color="auto"/>
         <w:left w:val="single" w:sz="4" w:space="0" w:color="auto"/>
@@ -1059,12 +1877,6 @@
         <w:insideH w:val="single" w:sz="4" w:space="0" w:color="auto"/>
         <w:insideV w:val="single" w:sz="4" w:space="0" w:color="auto"/>
       </w:tblBorders>
-      <w:tblCellMar>
-        <w:top w:w="0" w:type="dxa"/>
-        <w:left w:w="108" w:type="dxa"/>
-        <w:bottom w:w="0" w:type="dxa"/>
-        <w:right w:w="108" w:type="dxa"/>
-      </w:tblCellMar>
     </w:tblPr>
   </w:style>
 </w:styles>
